--- a/documents/spark-Kmeans/分布式elk-Kmeans.docx
+++ b/documents/spark-Kmeans/分布式elk-Kmeans.docx
@@ -1,6 +1,6 @@
 
 <file path=word/document.xml><?xml version="1.0" encoding="utf-8"?>
-<w:document xmlns:wpc="http://schemas.microsoft.com/office/word/2010/wordprocessingCanvas" xmlns:mc="http://schemas.openxmlformats.org/markup-compatibility/2006" xmlns:o="urn:schemas-microsoft-com:office:office" xmlns:r="http://schemas.openxmlformats.org/officeDocument/2006/relationships" xmlns:m="http://schemas.openxmlformats.org/officeDocument/2006/math" xmlns:v="urn:schemas-microsoft-com:vml" xmlns:wp14="http://schemas.microsoft.com/office/word/2010/wordprocessingDrawing" xmlns:wp="http://schemas.openxmlformats.org/drawingml/2006/wordprocessingDrawing" xmlns:w10="urn:schemas-microsoft-com:office:word" xmlns:w="http://schemas.openxmlformats.org/wordprocessingml/2006/main" xmlns:w14="http://schemas.microsoft.com/office/word/2010/wordml" xmlns:wpg="http://schemas.microsoft.com/office/word/2010/wordprocessingGroup" xmlns:wpi="http://schemas.microsoft.com/office/word/2010/wordprocessingInk" xmlns:wne="http://schemas.microsoft.com/office/word/2006/wordml" xmlns:wps="http://schemas.microsoft.com/office/word/2010/wordprocessingShape" mc:Ignorable="w14 wp14">
+<w:document xmlns:ve="http://schemas.openxmlformats.org/markup-compatibility/2006" xmlns:o="urn:schemas-microsoft-com:office:office" xmlns:r="http://schemas.openxmlformats.org/officeDocument/2006/relationships" xmlns:m="http://schemas.openxmlformats.org/officeDocument/2006/math" xmlns:v="urn:schemas-microsoft-com:vml" xmlns:wp="http://schemas.openxmlformats.org/drawingml/2006/wordprocessingDrawing" xmlns:w10="urn:schemas-microsoft-com:office:word" xmlns:w="http://schemas.openxmlformats.org/wordprocessingml/2006/main" xmlns:wne="http://schemas.microsoft.com/office/word/2006/wordml">
   <w:body>
     <w:p>
       <w:pPr>
@@ -13,8 +13,16 @@
         <w:rPr>
           <w:rFonts w:hint="eastAsia"/>
         </w:rPr>
-        <w:t>elk-KMeans</w:t>
-      </w:r>
+        <w:t>elk-</w:t>
+      </w:r>
+      <w:proofErr w:type="spellStart"/>
+      <w:r>
+        <w:rPr>
+          <w:rFonts w:hint="eastAsia"/>
+        </w:rPr>
+        <w:t>KMeans</w:t>
+      </w:r>
+      <w:proofErr w:type="spellEnd"/>
       <w:r>
         <w:rPr>
           <w:rFonts w:hint="eastAsia"/>
@@ -35,6 +43,2898 @@
       </w:r>
       <w:bookmarkStart w:id="0" w:name="_GoBack"/>
       <w:bookmarkEnd w:id="0"/>
+    </w:p>
+    <w:p>
+      <w:pPr>
+        <w:pStyle w:val="2"/>
+        <w:numPr>
+          <w:ilvl w:val="0"/>
+          <w:numId w:val="1"/>
+        </w:numPr>
+        <w:rPr>
+          <w:rFonts w:hint="eastAsia"/>
+        </w:rPr>
+      </w:pPr>
+      <w:r>
+        <w:rPr>
+          <w:rFonts w:hint="eastAsia"/>
+        </w:rPr>
+        <w:t>背景</w:t>
+      </w:r>
+    </w:p>
+    <w:p>
+      <w:pPr>
+        <w:pStyle w:val="2"/>
+        <w:numPr>
+          <w:ilvl w:val="1"/>
+          <w:numId w:val="1"/>
+        </w:numPr>
+        <w:rPr>
+          <w:rFonts w:hint="eastAsia"/>
+        </w:rPr>
+      </w:pPr>
+      <w:r>
+        <w:rPr>
+          <w:rFonts w:hint="eastAsia"/>
+        </w:rPr>
+        <w:t>产生场景</w:t>
+      </w:r>
+    </w:p>
+    <w:p>
+      <w:pPr>
+        <w:rPr>
+          <w:rFonts w:hint="eastAsia"/>
+        </w:rPr>
+      </w:pPr>
+      <w:r>
+        <w:rPr>
+          <w:rFonts w:hint="eastAsia"/>
+        </w:rPr>
+        <w:t>在进行</w:t>
+      </w:r>
+      <w:r>
+        <w:rPr>
+          <w:rFonts w:hint="eastAsia"/>
+        </w:rPr>
+        <w:t>k</w:t>
+      </w:r>
+      <w:r>
+        <w:rPr>
+          <w:rFonts w:hint="eastAsia"/>
+        </w:rPr>
+        <w:t>均值的过程中，特别是数据量</w:t>
+      </w:r>
+      <w:r>
+        <w:rPr>
+          <w:rFonts w:hint="eastAsia"/>
+        </w:rPr>
+        <w:t>n&gt;&gt;k</w:t>
+      </w:r>
+      <w:r>
+        <w:rPr>
+          <w:rFonts w:hint="eastAsia"/>
+        </w:rPr>
+        <w:t>时，每次迭代的过程中对应的距离中心往往变动很小，每次迭代的过程中有大量的中心点的距离是不需要计算的。</w:t>
+      </w:r>
+      <w:r>
+        <w:t>E</w:t>
+      </w:r>
+      <w:r>
+        <w:rPr>
+          <w:rFonts w:hint="eastAsia"/>
+        </w:rPr>
+        <w:t>lk</w:t>
+      </w:r>
+      <w:r>
+        <w:rPr>
+          <w:rFonts w:hint="eastAsia"/>
+        </w:rPr>
+        <w:t>三角不等式将通过一些三角不等式法则节省一些不必要的欧几里得距离下的运算。</w:t>
+      </w:r>
+    </w:p>
+    <w:p>
+      <w:pPr>
+        <w:pStyle w:val="2"/>
+        <w:numPr>
+          <w:ilvl w:val="1"/>
+          <w:numId w:val="1"/>
+        </w:numPr>
+        <w:rPr>
+          <w:rFonts w:hint="eastAsia"/>
+        </w:rPr>
+      </w:pPr>
+      <w:r>
+        <w:rPr>
+          <w:rFonts w:hint="eastAsia"/>
+        </w:rPr>
+        <w:t>K</w:t>
+      </w:r>
+      <w:r>
+        <w:rPr>
+          <w:rFonts w:hint="eastAsia"/>
+        </w:rPr>
+        <w:t>均值的基本概念和本文的符号约定</w:t>
+      </w:r>
+    </w:p>
+    <w:p>
+      <w:pPr>
+        <w:pStyle w:val="a4"/>
+        <w:ind w:left="425" w:firstLineChars="0" w:firstLine="0"/>
+        <w:rPr>
+          <w:rFonts w:hint="eastAsia"/>
+        </w:rPr>
+      </w:pPr>
+      <w:r>
+        <w:rPr>
+          <w:rFonts w:hint="eastAsia"/>
+        </w:rPr>
+        <w:t>c(x) = c</w:t>
+      </w:r>
+    </w:p>
+    <w:p>
+      <w:pPr>
+        <w:pStyle w:val="2"/>
+        <w:numPr>
+          <w:ilvl w:val="0"/>
+          <w:numId w:val="1"/>
+        </w:numPr>
+        <w:rPr>
+          <w:rFonts w:hint="eastAsia"/>
+        </w:rPr>
+      </w:pPr>
+      <w:r>
+        <w:rPr>
+          <w:rFonts w:hint="eastAsia"/>
+        </w:rPr>
+        <w:t>三角不等式规则</w:t>
+      </w:r>
+      <w:r>
+        <w:rPr>
+          <w:rFonts w:hint="eastAsia"/>
+        </w:rPr>
+        <w:t>即应用</w:t>
+      </w:r>
+    </w:p>
+    <w:p>
+      <w:pPr>
+        <w:pStyle w:val="3"/>
+        <w:numPr>
+          <w:ilvl w:val="1"/>
+          <w:numId w:val="1"/>
+        </w:numPr>
+        <w:rPr>
+          <w:rFonts w:hint="eastAsia"/>
+        </w:rPr>
+      </w:pPr>
+      <w:r>
+        <w:rPr>
+          <w:rFonts w:hint="eastAsia"/>
+        </w:rPr>
+        <w:t>基本三角不等式</w:t>
+      </w:r>
+    </w:p>
+    <w:p>
+      <w:pPr>
+        <w:rPr>
+          <w:rFonts w:hint="eastAsia"/>
+        </w:rPr>
+      </w:pPr>
+      <w:r>
+        <w:rPr>
+          <w:noProof/>
+        </w:rPr>
+        <w:drawing>
+          <wp:inline distT="0" distB="0" distL="0" distR="0">
+            <wp:extent cx="5274310" cy="584404"/>
+            <wp:effectExtent l="19050" t="0" r="2540" b="0"/>
+            <wp:docPr id="1" name="图片 1"/>
+            <wp:cNvGraphicFramePr>
+              <a:graphicFrameLocks xmlns:a="http://schemas.openxmlformats.org/drawingml/2006/main" noChangeAspect="1"/>
+            </wp:cNvGraphicFramePr>
+            <a:graphic xmlns:a="http://schemas.openxmlformats.org/drawingml/2006/main">
+              <a:graphicData uri="http://schemas.openxmlformats.org/drawingml/2006/picture">
+                <pic:pic xmlns:pic="http://schemas.openxmlformats.org/drawingml/2006/picture">
+                  <pic:nvPicPr>
+                    <pic:cNvPr id="0" name="Picture 1"/>
+                    <pic:cNvPicPr>
+                      <a:picLocks noChangeAspect="1" noChangeArrowheads="1"/>
+                    </pic:cNvPicPr>
+                  </pic:nvPicPr>
+                  <pic:blipFill>
+                    <a:blip r:embed="rId6" cstate="print"/>
+                    <a:srcRect/>
+                    <a:stretch>
+                      <a:fillRect/>
+                    </a:stretch>
+                  </pic:blipFill>
+                  <pic:spPr bwMode="auto">
+                    <a:xfrm>
+                      <a:off x="0" y="0"/>
+                      <a:ext cx="5274310" cy="584404"/>
+                    </a:xfrm>
+                    <a:prstGeom prst="rect">
+                      <a:avLst/>
+                    </a:prstGeom>
+                    <a:noFill/>
+                    <a:ln w="9525">
+                      <a:noFill/>
+                      <a:miter lim="800000"/>
+                      <a:headEnd/>
+                      <a:tailEnd/>
+                    </a:ln>
+                  </pic:spPr>
+                </pic:pic>
+              </a:graphicData>
+            </a:graphic>
+          </wp:inline>
+        </w:drawing>
+      </w:r>
+    </w:p>
+    <w:p>
+      <w:pPr>
+        <w:pStyle w:val="3"/>
+        <w:numPr>
+          <w:ilvl w:val="1"/>
+          <w:numId w:val="1"/>
+        </w:numPr>
+        <w:rPr>
+          <w:rFonts w:hint="eastAsia"/>
+        </w:rPr>
+      </w:pPr>
+      <w:r>
+        <w:rPr>
+          <w:rFonts w:hint="eastAsia"/>
+        </w:rPr>
+        <w:t>引理</w:t>
+      </w:r>
+      <w:r>
+        <w:rPr>
+          <w:rFonts w:hint="eastAsia"/>
+        </w:rPr>
+        <w:t>1</w:t>
+      </w:r>
+    </w:p>
+    <w:p>
+      <w:pPr>
+        <w:pStyle w:val="a4"/>
+        <w:ind w:left="425" w:firstLineChars="0" w:firstLine="0"/>
+        <w:rPr>
+          <w:rFonts w:hint="eastAsia"/>
+        </w:rPr>
+      </w:pPr>
+      <w:r>
+        <w:rPr>
+          <w:noProof/>
+        </w:rPr>
+        <w:drawing>
+          <wp:inline distT="0" distB="0" distL="0" distR="0">
+            <wp:extent cx="5274310" cy="1940536"/>
+            <wp:effectExtent l="19050" t="0" r="2540" b="0"/>
+            <wp:docPr id="4" name="图片 4"/>
+            <wp:cNvGraphicFramePr>
+              <a:graphicFrameLocks xmlns:a="http://schemas.openxmlformats.org/drawingml/2006/main" noChangeAspect="1"/>
+            </wp:cNvGraphicFramePr>
+            <a:graphic xmlns:a="http://schemas.openxmlformats.org/drawingml/2006/main">
+              <a:graphicData uri="http://schemas.openxmlformats.org/drawingml/2006/picture">
+                <pic:pic xmlns:pic="http://schemas.openxmlformats.org/drawingml/2006/picture">
+                  <pic:nvPicPr>
+                    <pic:cNvPr id="0" name="Picture 4"/>
+                    <pic:cNvPicPr>
+                      <a:picLocks noChangeAspect="1" noChangeArrowheads="1"/>
+                    </pic:cNvPicPr>
+                  </pic:nvPicPr>
+                  <pic:blipFill>
+                    <a:blip r:embed="rId7" cstate="print"/>
+                    <a:srcRect/>
+                    <a:stretch>
+                      <a:fillRect/>
+                    </a:stretch>
+                  </pic:blipFill>
+                  <pic:spPr bwMode="auto">
+                    <a:xfrm>
+                      <a:off x="0" y="0"/>
+                      <a:ext cx="5274310" cy="1940536"/>
+                    </a:xfrm>
+                    <a:prstGeom prst="rect">
+                      <a:avLst/>
+                    </a:prstGeom>
+                    <a:noFill/>
+                    <a:ln w="9525">
+                      <a:noFill/>
+                      <a:miter lim="800000"/>
+                      <a:headEnd/>
+                      <a:tailEnd/>
+                    </a:ln>
+                  </pic:spPr>
+                </pic:pic>
+              </a:graphicData>
+            </a:graphic>
+          </wp:inline>
+        </w:drawing>
+      </w:r>
+    </w:p>
+    <w:p>
+      <w:pPr>
+        <w:pStyle w:val="a4"/>
+        <w:ind w:left="425" w:firstLineChars="0" w:firstLine="0"/>
+        <w:rPr>
+          <w:rFonts w:hint="eastAsia"/>
+        </w:rPr>
+      </w:pPr>
+    </w:p>
+    <w:p>
+      <w:pPr>
+        <w:pStyle w:val="3"/>
+        <w:numPr>
+          <w:ilvl w:val="1"/>
+          <w:numId w:val="1"/>
+        </w:numPr>
+        <w:rPr>
+          <w:rFonts w:hint="eastAsia"/>
+        </w:rPr>
+      </w:pPr>
+      <w:r>
+        <w:rPr>
+          <w:rFonts w:hint="eastAsia"/>
+        </w:rPr>
+        <w:lastRenderedPageBreak/>
+        <w:t>引理</w:t>
+      </w:r>
+      <w:r>
+        <w:rPr>
+          <w:rFonts w:hint="eastAsia"/>
+        </w:rPr>
+        <w:t>1</w:t>
+      </w:r>
+      <w:r>
+        <w:rPr>
+          <w:rFonts w:hint="eastAsia"/>
+        </w:rPr>
+        <w:t>在</w:t>
+      </w:r>
+      <w:r>
+        <w:rPr>
+          <w:rFonts w:hint="eastAsia"/>
+        </w:rPr>
+        <w:t>k</w:t>
+      </w:r>
+      <w:r>
+        <w:rPr>
+          <w:rFonts w:hint="eastAsia"/>
+        </w:rPr>
+        <w:t>均值中的应用</w:t>
+      </w:r>
+    </w:p>
+    <w:p>
+      <w:pPr>
+        <w:pStyle w:val="a4"/>
+        <w:ind w:left="425" w:firstLineChars="0" w:firstLine="0"/>
+        <w:rPr>
+          <w:rFonts w:hint="eastAsia"/>
+        </w:rPr>
+      </w:pPr>
+      <w:r>
+        <w:t>I</w:t>
+      </w:r>
+      <w:r>
+        <w:rPr>
+          <w:rFonts w:hint="eastAsia"/>
+        </w:rPr>
+        <w:t>f d(x, c(x)) &lt; 1/2*d(c(x), c</w:t>
+      </w:r>
+      <w:r>
+        <w:t>’</w:t>
+      </w:r>
+      <w:r>
+        <w:rPr>
+          <w:rFonts w:hint="eastAsia"/>
+        </w:rPr>
+        <w:t xml:space="preserve">)  </w:t>
+      </w:r>
+      <w:r>
+        <w:rPr>
+          <w:rFonts w:hint="eastAsia"/>
+        </w:rPr>
+        <w:t>任意</w:t>
+      </w:r>
+      <w:r>
+        <w:rPr>
+          <w:rFonts w:hint="eastAsia"/>
+        </w:rPr>
+        <w:t>c</w:t>
+      </w:r>
+      <w:r>
+        <w:t>’</w:t>
+      </w:r>
+      <w:r>
+        <w:rPr>
+          <w:rFonts w:hint="eastAsia"/>
+        </w:rPr>
+        <w:t xml:space="preserve"> then x </w:t>
+      </w:r>
+      <w:r>
+        <w:rPr>
+          <w:rFonts w:hint="eastAsia"/>
+        </w:rPr>
+        <w:t>必然依旧属于</w:t>
+      </w:r>
+      <w:r>
+        <w:rPr>
+          <w:rFonts w:hint="eastAsia"/>
+        </w:rPr>
+        <w:t>c(x)</w:t>
+      </w:r>
+      <w:r>
+        <w:rPr>
+          <w:rFonts w:hint="eastAsia"/>
+        </w:rPr>
+        <w:t>，不需要再计算</w:t>
+      </w:r>
+    </w:p>
+    <w:p>
+      <w:pPr>
+        <w:pStyle w:val="a4"/>
+        <w:ind w:left="425" w:firstLineChars="0" w:firstLine="0"/>
+        <w:rPr>
+          <w:rFonts w:hint="eastAsia"/>
+        </w:rPr>
+      </w:pPr>
+      <w:r>
+        <w:rPr>
+          <w:rFonts w:hint="eastAsia"/>
+        </w:rPr>
+        <w:t>也等价于</w:t>
+      </w:r>
+    </w:p>
+    <w:p>
+      <w:pPr>
+        <w:pStyle w:val="a4"/>
+        <w:ind w:left="425" w:firstLineChars="0" w:firstLine="0"/>
+        <w:rPr>
+          <w:rFonts w:hint="eastAsia"/>
+        </w:rPr>
+      </w:pPr>
+      <w:r>
+        <w:t>I</w:t>
+      </w:r>
+      <w:r>
+        <w:rPr>
+          <w:rFonts w:hint="eastAsia"/>
+        </w:rPr>
+        <w:t>f d(x, c(x)) &lt; 1/2*</w:t>
+      </w:r>
+      <w:r>
+        <w:t>M</w:t>
+      </w:r>
+      <w:r>
+        <w:rPr>
+          <w:rFonts w:hint="eastAsia"/>
+        </w:rPr>
+        <w:t>in d(c(x), c</w:t>
+      </w:r>
+      <w:r>
+        <w:t>’</w:t>
+      </w:r>
+      <w:r>
+        <w:rPr>
+          <w:rFonts w:hint="eastAsia"/>
+        </w:rPr>
+        <w:t>) base on c</w:t>
+      </w:r>
+      <w:r>
+        <w:t>’</w:t>
+      </w:r>
+      <w:r>
+        <w:rPr>
+          <w:rFonts w:hint="eastAsia"/>
+        </w:rPr>
+        <w:t xml:space="preserve"> then x </w:t>
+      </w:r>
+      <w:r>
+        <w:rPr>
+          <w:rFonts w:hint="eastAsia"/>
+        </w:rPr>
+        <w:t>必然依旧属于</w:t>
+      </w:r>
+      <w:r>
+        <w:rPr>
+          <w:rFonts w:hint="eastAsia"/>
+        </w:rPr>
+        <w:t>c(x)</w:t>
+      </w:r>
+      <w:r>
+        <w:rPr>
+          <w:rFonts w:hint="eastAsia"/>
+        </w:rPr>
+        <w:t>，不需要再计算</w:t>
+      </w:r>
+    </w:p>
+    <w:p>
+      <w:pPr>
+        <w:pStyle w:val="a4"/>
+        <w:ind w:left="425" w:firstLineChars="0" w:firstLine="0"/>
+        <w:rPr>
+          <w:rFonts w:hint="eastAsia"/>
+        </w:rPr>
+      </w:pPr>
+    </w:p>
+    <w:p>
+      <w:pPr>
+        <w:pStyle w:val="a4"/>
+        <w:ind w:left="425" w:firstLineChars="0" w:firstLine="0"/>
+        <w:rPr>
+          <w:rFonts w:hint="eastAsia"/>
+        </w:rPr>
+      </w:pPr>
+    </w:p>
+    <w:p>
+      <w:pPr>
+        <w:pStyle w:val="a4"/>
+        <w:ind w:left="425" w:firstLineChars="0" w:firstLine="0"/>
+        <w:rPr>
+          <w:rFonts w:hint="eastAsia"/>
+        </w:rPr>
+      </w:pPr>
+    </w:p>
+    <w:p>
+      <w:pPr>
+        <w:pStyle w:val="a4"/>
+        <w:ind w:left="425" w:firstLineChars="0" w:firstLine="0"/>
+        <w:rPr>
+          <w:rFonts w:hint="eastAsia"/>
+        </w:rPr>
+      </w:pPr>
+    </w:p>
+    <w:p>
+      <w:pPr>
+        <w:pStyle w:val="3"/>
+        <w:numPr>
+          <w:ilvl w:val="1"/>
+          <w:numId w:val="1"/>
+        </w:numPr>
+        <w:rPr>
+          <w:rFonts w:hint="eastAsia"/>
+        </w:rPr>
+      </w:pPr>
+      <w:r>
+        <w:rPr>
+          <w:rFonts w:hint="eastAsia"/>
+        </w:rPr>
+        <w:t>引理</w:t>
+      </w:r>
+      <w:r>
+        <w:rPr>
+          <w:rFonts w:hint="eastAsia"/>
+        </w:rPr>
+        <w:t>2</w:t>
+      </w:r>
+    </w:p>
+    <w:p>
+      <w:pPr>
+        <w:rPr>
+          <w:rFonts w:hint="eastAsia"/>
+        </w:rPr>
+      </w:pPr>
+      <w:r>
+        <w:rPr>
+          <w:rFonts w:hint="eastAsia"/>
+          <w:noProof/>
+        </w:rPr>
+        <w:drawing>
+          <wp:inline distT="0" distB="0" distL="0" distR="0">
+            <wp:extent cx="5274310" cy="1371664"/>
+            <wp:effectExtent l="19050" t="0" r="2540" b="0"/>
+            <wp:docPr id="7" name="图片 7"/>
+            <wp:cNvGraphicFramePr>
+              <a:graphicFrameLocks xmlns:a="http://schemas.openxmlformats.org/drawingml/2006/main" noChangeAspect="1"/>
+            </wp:cNvGraphicFramePr>
+            <a:graphic xmlns:a="http://schemas.openxmlformats.org/drawingml/2006/main">
+              <a:graphicData uri="http://schemas.openxmlformats.org/drawingml/2006/picture">
+                <pic:pic xmlns:pic="http://schemas.openxmlformats.org/drawingml/2006/picture">
+                  <pic:nvPicPr>
+                    <pic:cNvPr id="0" name="Picture 7"/>
+                    <pic:cNvPicPr>
+                      <a:picLocks noChangeAspect="1" noChangeArrowheads="1"/>
+                    </pic:cNvPicPr>
+                  </pic:nvPicPr>
+                  <pic:blipFill>
+                    <a:blip r:embed="rId8" cstate="print"/>
+                    <a:srcRect/>
+                    <a:stretch>
+                      <a:fillRect/>
+                    </a:stretch>
+                  </pic:blipFill>
+                  <pic:spPr bwMode="auto">
+                    <a:xfrm>
+                      <a:off x="0" y="0"/>
+                      <a:ext cx="5274310" cy="1371664"/>
+                    </a:xfrm>
+                    <a:prstGeom prst="rect">
+                      <a:avLst/>
+                    </a:prstGeom>
+                    <a:noFill/>
+                    <a:ln w="9525">
+                      <a:noFill/>
+                      <a:miter lim="800000"/>
+                      <a:headEnd/>
+                      <a:tailEnd/>
+                    </a:ln>
+                  </pic:spPr>
+                </pic:pic>
+              </a:graphicData>
+            </a:graphic>
+          </wp:inline>
+        </w:drawing>
+      </w:r>
+    </w:p>
+    <w:p>
+      <w:pPr>
+        <w:rPr>
+          <w:rFonts w:hint="eastAsia"/>
+        </w:rPr>
+      </w:pPr>
+    </w:p>
+    <w:p>
+      <w:pPr>
+        <w:pStyle w:val="3"/>
+        <w:numPr>
+          <w:ilvl w:val="1"/>
+          <w:numId w:val="1"/>
+        </w:numPr>
+        <w:rPr>
+          <w:rFonts w:hint="eastAsia"/>
+        </w:rPr>
+      </w:pPr>
+      <w:r>
+        <w:rPr>
+          <w:rFonts w:hint="eastAsia"/>
+        </w:rPr>
+        <w:t>引理</w:t>
+      </w:r>
+      <w:r>
+        <w:rPr>
+          <w:rFonts w:hint="eastAsia"/>
+        </w:rPr>
+        <w:t>2</w:t>
+      </w:r>
+      <w:r>
+        <w:rPr>
+          <w:rFonts w:hint="eastAsia"/>
+        </w:rPr>
+        <w:t>在</w:t>
+      </w:r>
+      <w:r>
+        <w:rPr>
+          <w:rFonts w:hint="eastAsia"/>
+        </w:rPr>
+        <w:t>k</w:t>
+      </w:r>
+      <w:r>
+        <w:rPr>
+          <w:rFonts w:hint="eastAsia"/>
+        </w:rPr>
+        <w:t>均值中的应用</w:t>
+      </w:r>
+    </w:p>
+    <w:p>
+      <w:pPr>
+        <w:pStyle w:val="a4"/>
+        <w:ind w:left="425" w:firstLineChars="0" w:firstLine="0"/>
+        <w:rPr>
+          <w:rFonts w:hint="eastAsia"/>
+        </w:rPr>
+      </w:pPr>
+      <w:r>
+        <w:rPr>
+          <w:noProof/>
+        </w:rPr>
+        <w:drawing>
+          <wp:inline distT="0" distB="0" distL="0" distR="0">
+            <wp:extent cx="3628390" cy="782955"/>
+            <wp:effectExtent l="19050" t="0" r="0" b="0"/>
+            <wp:docPr id="10" name="图片 10"/>
+            <wp:cNvGraphicFramePr>
+              <a:graphicFrameLocks xmlns:a="http://schemas.openxmlformats.org/drawingml/2006/main" noChangeAspect="1"/>
+            </wp:cNvGraphicFramePr>
+            <a:graphic xmlns:a="http://schemas.openxmlformats.org/drawingml/2006/main">
+              <a:graphicData uri="http://schemas.openxmlformats.org/drawingml/2006/picture">
+                <pic:pic xmlns:pic="http://schemas.openxmlformats.org/drawingml/2006/picture">
+                  <pic:nvPicPr>
+                    <pic:cNvPr id="0" name="Picture 10"/>
+                    <pic:cNvPicPr>
+                      <a:picLocks noChangeAspect="1" noChangeArrowheads="1"/>
+                    </pic:cNvPicPr>
+                  </pic:nvPicPr>
+                  <pic:blipFill>
+                    <a:blip r:embed="rId9" cstate="print"/>
+                    <a:srcRect/>
+                    <a:stretch>
+                      <a:fillRect/>
+                    </a:stretch>
+                  </pic:blipFill>
+                  <pic:spPr bwMode="auto">
+                    <a:xfrm>
+                      <a:off x="0" y="0"/>
+                      <a:ext cx="3628390" cy="782955"/>
+                    </a:xfrm>
+                    <a:prstGeom prst="rect">
+                      <a:avLst/>
+                    </a:prstGeom>
+                    <a:noFill/>
+                    <a:ln w="9525">
+                      <a:noFill/>
+                      <a:miter lim="800000"/>
+                      <a:headEnd/>
+                      <a:tailEnd/>
+                    </a:ln>
+                  </pic:spPr>
+                </pic:pic>
+              </a:graphicData>
+            </a:graphic>
+          </wp:inline>
+        </w:drawing>
+      </w:r>
+    </w:p>
+    <w:p>
+      <w:pPr>
+        <w:pStyle w:val="a4"/>
+        <w:ind w:left="425" w:firstLineChars="0" w:firstLine="0"/>
+        <w:rPr>
+          <w:rFonts w:hint="eastAsia"/>
+        </w:rPr>
+      </w:pPr>
+      <w:r>
+        <w:rPr>
+          <w:rFonts w:hint="eastAsia"/>
+        </w:rPr>
+        <w:t>所以，</w:t>
+      </w:r>
+      <w:r>
+        <w:rPr>
+          <w:rFonts w:hint="eastAsia"/>
+        </w:rPr>
+        <w:t>d(x, b)</w:t>
+      </w:r>
+      <w:r>
+        <w:rPr>
+          <w:rFonts w:hint="eastAsia"/>
+        </w:rPr>
+        <w:t>的下界</w:t>
+      </w:r>
+      <w:r>
+        <w:rPr>
+          <w:rFonts w:hint="eastAsia"/>
+        </w:rPr>
+        <w:t xml:space="preserve"> &gt;= max{0, </w:t>
+      </w:r>
+      <w:r>
+        <w:rPr>
+          <w:rFonts w:hint="eastAsia"/>
+        </w:rPr>
+        <w:t>上次迭代的</w:t>
+      </w:r>
+      <w:r>
+        <w:rPr>
+          <w:rFonts w:hint="eastAsia"/>
+        </w:rPr>
+        <w:t>d(</w:t>
+      </w:r>
+      <w:proofErr w:type="spellStart"/>
+      <w:r>
+        <w:rPr>
+          <w:rFonts w:hint="eastAsia"/>
+        </w:rPr>
+        <w:t>x,b</w:t>
+      </w:r>
+      <w:proofErr w:type="spellEnd"/>
+      <w:r>
+        <w:rPr>
+          <w:rFonts w:hint="eastAsia"/>
+        </w:rPr>
+        <w:t>)</w:t>
+      </w:r>
+      <w:r>
+        <w:rPr>
+          <w:rFonts w:hint="eastAsia"/>
+        </w:rPr>
+        <w:t>的下界</w:t>
+      </w:r>
+      <w:r>
+        <w:rPr>
+          <w:rFonts w:hint="eastAsia"/>
+        </w:rPr>
+        <w:t xml:space="preserve"> </w:t>
+      </w:r>
+      <w:r>
+        <w:t>–</w:t>
+      </w:r>
+      <w:r>
+        <w:rPr>
+          <w:rFonts w:hint="eastAsia"/>
+        </w:rPr>
+        <w:t xml:space="preserve"> d(b, b</w:t>
+      </w:r>
+      <w:r>
+        <w:t>’</w:t>
+      </w:r>
+      <w:r>
+        <w:rPr>
+          <w:rFonts w:hint="eastAsia"/>
+        </w:rPr>
+        <w:t>)}</w:t>
+      </w:r>
+    </w:p>
+    <w:p>
+      <w:pPr>
+        <w:pStyle w:val="3"/>
+        <w:numPr>
+          <w:ilvl w:val="1"/>
+          <w:numId w:val="1"/>
+        </w:numPr>
+        <w:rPr>
+          <w:rFonts w:hint="eastAsia"/>
+        </w:rPr>
+      </w:pPr>
+      <w:r>
+        <w:rPr>
+          <w:rFonts w:hint="eastAsia"/>
+        </w:rPr>
+        <w:t>引理</w:t>
+      </w:r>
+      <w:r>
+        <w:rPr>
+          <w:rFonts w:hint="eastAsia"/>
+        </w:rPr>
+        <w:t>1</w:t>
+      </w:r>
+      <w:r>
+        <w:rPr>
+          <w:rFonts w:hint="eastAsia"/>
+        </w:rPr>
+        <w:t>和</w:t>
+      </w:r>
+      <w:r>
+        <w:rPr>
+          <w:rFonts w:hint="eastAsia"/>
+        </w:rPr>
+        <w:t>2</w:t>
+      </w:r>
+      <w:r>
+        <w:rPr>
+          <w:rFonts w:hint="eastAsia"/>
+        </w:rPr>
+        <w:t>产生的约简规则总结</w:t>
+      </w:r>
+    </w:p>
+    <w:p>
+      <w:pPr>
+        <w:pStyle w:val="a4"/>
+        <w:ind w:left="425" w:firstLineChars="0" w:firstLine="0"/>
+        <w:rPr>
+          <w:rFonts w:hint="eastAsia"/>
+        </w:rPr>
+      </w:pPr>
+      <w:r>
+        <w:rPr>
+          <w:rFonts w:hint="eastAsia"/>
+        </w:rPr>
+        <w:t>规则</w:t>
+      </w:r>
+      <w:r>
+        <w:rPr>
+          <w:rFonts w:hint="eastAsia"/>
+        </w:rPr>
+        <w:t>1</w:t>
+      </w:r>
+      <w:r>
+        <w:rPr>
+          <w:rFonts w:hint="eastAsia"/>
+        </w:rPr>
+        <w:t>：</w:t>
+      </w:r>
+      <w:r>
+        <w:t>I</w:t>
+      </w:r>
+      <w:r>
+        <w:rPr>
+          <w:rFonts w:hint="eastAsia"/>
+        </w:rPr>
+        <w:t>f d(x, c(x)) &lt; 1/2*</w:t>
+      </w:r>
+      <w:r>
+        <w:t>M</w:t>
+      </w:r>
+      <w:r>
+        <w:rPr>
+          <w:rFonts w:hint="eastAsia"/>
+        </w:rPr>
+        <w:t>in d(c(x), c</w:t>
+      </w:r>
+      <w:r>
+        <w:t>’</w:t>
+      </w:r>
+      <w:r>
+        <w:rPr>
+          <w:rFonts w:hint="eastAsia"/>
+        </w:rPr>
+        <w:t>) base on c</w:t>
+      </w:r>
+      <w:r>
+        <w:t>’</w:t>
+      </w:r>
+      <w:r>
+        <w:rPr>
+          <w:rFonts w:hint="eastAsia"/>
+        </w:rPr>
+        <w:t xml:space="preserve"> then x </w:t>
+      </w:r>
+      <w:r>
+        <w:rPr>
+          <w:rFonts w:hint="eastAsia"/>
+        </w:rPr>
+        <w:t>必然依旧属于</w:t>
+      </w:r>
+      <w:r>
+        <w:rPr>
+          <w:rFonts w:hint="eastAsia"/>
+        </w:rPr>
+        <w:t>c(x)</w:t>
+      </w:r>
+      <w:r>
+        <w:rPr>
+          <w:rFonts w:hint="eastAsia"/>
+        </w:rPr>
+        <w:t>，不需要再计算</w:t>
+      </w:r>
+    </w:p>
+    <w:p>
+      <w:pPr>
+        <w:pStyle w:val="a4"/>
+        <w:ind w:left="425" w:firstLineChars="0" w:firstLine="0"/>
+        <w:rPr>
+          <w:rFonts w:hint="eastAsia"/>
+        </w:rPr>
+      </w:pPr>
+      <w:r>
+        <w:rPr>
+          <w:rFonts w:hint="eastAsia"/>
+        </w:rPr>
+        <w:t>规则</w:t>
+      </w:r>
+      <w:r>
+        <w:rPr>
+          <w:rFonts w:hint="eastAsia"/>
+        </w:rPr>
+        <w:t>2</w:t>
+      </w:r>
+      <w:r>
+        <w:rPr>
+          <w:rFonts w:hint="eastAsia"/>
+        </w:rPr>
+        <w:t>：任意</w:t>
+      </w:r>
+      <w:r>
+        <w:rPr>
+          <w:rFonts w:hint="eastAsia"/>
+        </w:rPr>
+        <w:t>c</w:t>
+      </w:r>
+      <w:r>
+        <w:t>’</w:t>
+      </w:r>
+      <w:r>
+        <w:rPr>
+          <w:rFonts w:hint="eastAsia"/>
+        </w:rPr>
+        <w:t>，任意</w:t>
+      </w:r>
+      <w:r>
+        <w:rPr>
+          <w:rFonts w:hint="eastAsia"/>
+        </w:rPr>
+        <w:t>x</w:t>
+      </w:r>
+      <w:r>
+        <w:rPr>
+          <w:rFonts w:hint="eastAsia"/>
+        </w:rPr>
+        <w:t>，</w:t>
+      </w:r>
+      <w:r>
+        <w:rPr>
+          <w:rFonts w:hint="eastAsia"/>
+        </w:rPr>
+        <w:t>l(x, c</w:t>
+      </w:r>
+      <w:r>
+        <w:t>’</w:t>
+      </w:r>
+      <w:r>
+        <w:rPr>
+          <w:rFonts w:hint="eastAsia"/>
+        </w:rPr>
+        <w:t>)</w:t>
+      </w:r>
+      <w:r>
+        <w:rPr>
+          <w:rFonts w:hint="eastAsia"/>
+        </w:rPr>
+        <w:t>为</w:t>
+      </w:r>
+      <w:r>
+        <w:rPr>
+          <w:rFonts w:hint="eastAsia"/>
+        </w:rPr>
+        <w:t>d(x, c</w:t>
+      </w:r>
+      <w:r>
+        <w:t>’</w:t>
+      </w:r>
+      <w:r>
+        <w:rPr>
+          <w:rFonts w:hint="eastAsia"/>
+        </w:rPr>
+        <w:t>)</w:t>
+      </w:r>
+      <w:r>
+        <w:rPr>
+          <w:rFonts w:hint="eastAsia"/>
+        </w:rPr>
+        <w:t>的下界，若</w:t>
+      </w:r>
+      <w:r>
+        <w:rPr>
+          <w:rFonts w:hint="eastAsia"/>
+        </w:rPr>
+        <w:t>l(x, c</w:t>
+      </w:r>
+      <w:r>
+        <w:t>’</w:t>
+      </w:r>
+      <w:r>
+        <w:rPr>
+          <w:rFonts w:hint="eastAsia"/>
+        </w:rPr>
+        <w:t>)&gt;=</w:t>
+      </w:r>
+      <w:r>
+        <w:rPr>
+          <w:rFonts w:hint="eastAsia"/>
+        </w:rPr>
+        <w:t xml:space="preserve"> d(x, c(x))</w:t>
+      </w:r>
+      <w:r>
+        <w:rPr>
+          <w:rFonts w:hint="eastAsia"/>
+        </w:rPr>
+        <w:t>则</w:t>
+      </w:r>
+      <w:r>
+        <w:rPr>
+          <w:rFonts w:hint="eastAsia"/>
+        </w:rPr>
+        <w:t xml:space="preserve">x </w:t>
+      </w:r>
+      <w:r>
+        <w:rPr>
+          <w:rFonts w:hint="eastAsia"/>
+        </w:rPr>
+        <w:t>必然依旧属于</w:t>
+      </w:r>
+      <w:r>
+        <w:rPr>
+          <w:rFonts w:hint="eastAsia"/>
+        </w:rPr>
+        <w:t>c(x)</w:t>
+      </w:r>
+      <w:r>
+        <w:rPr>
+          <w:rFonts w:hint="eastAsia"/>
+        </w:rPr>
+        <w:t>，不需要再计算</w:t>
+      </w:r>
+    </w:p>
+    <w:p>
+      <w:pPr>
+        <w:pStyle w:val="a4"/>
+        <w:ind w:left="425" w:firstLineChars="0" w:firstLine="0"/>
+        <w:rPr>
+          <w:rFonts w:hint="eastAsia"/>
+        </w:rPr>
+      </w:pPr>
+      <w:r>
+        <w:rPr>
+          <w:rFonts w:hint="eastAsia"/>
+        </w:rPr>
+        <w:t>规则</w:t>
+      </w:r>
+      <w:r>
+        <w:rPr>
+          <w:rFonts w:hint="eastAsia"/>
+        </w:rPr>
+        <w:t>3</w:t>
+      </w:r>
+      <w:r>
+        <w:rPr>
+          <w:rFonts w:hint="eastAsia"/>
+        </w:rPr>
+        <w:t>：任意</w:t>
+      </w:r>
+      <w:r>
+        <w:rPr>
+          <w:rFonts w:hint="eastAsia"/>
+        </w:rPr>
+        <w:t>c</w:t>
+      </w:r>
+      <w:r>
+        <w:t>’</w:t>
+      </w:r>
+      <w:r>
+        <w:rPr>
+          <w:rFonts w:hint="eastAsia"/>
+        </w:rPr>
+        <w:t>，任意</w:t>
+      </w:r>
+      <w:r>
+        <w:rPr>
+          <w:rFonts w:hint="eastAsia"/>
+        </w:rPr>
+        <w:t>x</w:t>
+      </w:r>
+      <w:r>
+        <w:rPr>
+          <w:rFonts w:hint="eastAsia"/>
+        </w:rPr>
+        <w:t>，</w:t>
+      </w:r>
+      <w:r>
+        <w:rPr>
+          <w:rFonts w:hint="eastAsia"/>
+        </w:rPr>
+        <w:t>l(x, c</w:t>
+      </w:r>
+      <w:r>
+        <w:t>’</w:t>
+      </w:r>
+      <w:r>
+        <w:rPr>
+          <w:rFonts w:hint="eastAsia"/>
+        </w:rPr>
+        <w:t>)</w:t>
+      </w:r>
+      <w:r>
+        <w:rPr>
+          <w:rFonts w:hint="eastAsia"/>
+        </w:rPr>
+        <w:t>为</w:t>
+      </w:r>
+      <w:r>
+        <w:rPr>
+          <w:rFonts w:hint="eastAsia"/>
+        </w:rPr>
+        <w:t>d(x, c</w:t>
+      </w:r>
+      <w:r>
+        <w:t>’</w:t>
+      </w:r>
+      <w:r>
+        <w:rPr>
+          <w:rFonts w:hint="eastAsia"/>
+        </w:rPr>
+        <w:t>)</w:t>
+      </w:r>
+      <w:r>
+        <w:rPr>
+          <w:rFonts w:hint="eastAsia"/>
+        </w:rPr>
+        <w:t>的下界，则</w:t>
+      </w:r>
+      <w:r>
+        <w:rPr>
+          <w:rFonts w:hint="eastAsia"/>
+        </w:rPr>
+        <w:t>l</w:t>
+      </w:r>
+      <w:r>
+        <w:t>’</w:t>
+      </w:r>
+      <w:r>
+        <w:rPr>
+          <w:rFonts w:hint="eastAsia"/>
+        </w:rPr>
+        <w:t>(x, c</w:t>
+      </w:r>
+      <w:r>
+        <w:t>’</w:t>
+      </w:r>
+      <w:r>
+        <w:rPr>
+          <w:rFonts w:hint="eastAsia"/>
+        </w:rPr>
+        <w:t>)</w:t>
+      </w:r>
+      <w:r>
+        <w:rPr>
+          <w:rFonts w:hint="eastAsia"/>
+        </w:rPr>
+        <w:t>为上次迭代的下界</w:t>
+      </w:r>
+      <w:r>
+        <w:rPr>
+          <w:rFonts w:hint="eastAsia"/>
+        </w:rPr>
+        <w:t>，</w:t>
+      </w:r>
+      <w:r>
+        <w:rPr>
+          <w:rFonts w:hint="eastAsia"/>
+        </w:rPr>
+        <w:t>c</w:t>
+      </w:r>
+      <w:r>
+        <w:t>’’</w:t>
+      </w:r>
+      <w:r>
+        <w:rPr>
+          <w:rFonts w:hint="eastAsia"/>
+        </w:rPr>
+        <w:t>为</w:t>
+      </w:r>
+      <w:r>
+        <w:rPr>
+          <w:rFonts w:hint="eastAsia"/>
+        </w:rPr>
+        <w:t>c</w:t>
+      </w:r>
+      <w:r>
+        <w:t>’</w:t>
+      </w:r>
+      <w:r>
+        <w:rPr>
+          <w:rFonts w:hint="eastAsia"/>
+        </w:rPr>
+        <w:t>上次对应的中心点。</w:t>
+      </w:r>
+      <w:r>
+        <w:rPr>
+          <w:rFonts w:hint="eastAsia"/>
+        </w:rPr>
+        <w:t>这里两次迭代的中心点的对应时指点更新后</w:t>
+      </w:r>
+      <w:r>
+        <w:rPr>
+          <w:rFonts w:hint="eastAsia"/>
+        </w:rPr>
+        <w:t>c</w:t>
+      </w:r>
+      <w:r>
+        <w:t>’’</w:t>
+      </w:r>
+      <w:r>
+        <w:rPr>
+          <w:rFonts w:hint="eastAsia"/>
+        </w:rPr>
+        <w:t>对应的点取均值为</w:t>
+      </w:r>
+      <w:r>
+        <w:rPr>
+          <w:rFonts w:hint="eastAsia"/>
+        </w:rPr>
+        <w:t>c</w:t>
+      </w:r>
+      <w:r>
+        <w:t>’</w:t>
+      </w:r>
+      <w:r>
+        <w:rPr>
+          <w:rFonts w:hint="eastAsia"/>
+        </w:rPr>
+        <w:t>，由于更新中点奔去的方向是多向的，因此</w:t>
+      </w:r>
+      <w:r>
+        <w:rPr>
+          <w:rFonts w:hint="eastAsia"/>
+        </w:rPr>
+        <w:t>c</w:t>
+      </w:r>
+      <w:r>
+        <w:t>’</w:t>
+      </w:r>
+      <w:r>
+        <w:rPr>
+          <w:rFonts w:hint="eastAsia"/>
+        </w:rPr>
+        <w:t>和</w:t>
+      </w:r>
+      <w:r>
+        <w:rPr>
+          <w:rFonts w:hint="eastAsia"/>
+        </w:rPr>
+        <w:t>c</w:t>
+      </w:r>
+      <w:r>
+        <w:t>’’</w:t>
+      </w:r>
+      <w:r>
+        <w:rPr>
+          <w:rFonts w:hint="eastAsia"/>
+        </w:rPr>
+        <w:t>谈不上是真正的一一对应，只是迭代产生的效果，某种程度上是我们为了使用三角不等式而撮合的。</w:t>
+      </w:r>
+    </w:p>
+    <w:p>
+      <w:pPr>
+        <w:pStyle w:val="a4"/>
+        <w:ind w:left="425" w:firstLineChars="0" w:firstLine="0"/>
+        <w:rPr>
+          <w:rFonts w:hint="eastAsia"/>
+        </w:rPr>
+      </w:pPr>
+      <w:r>
+        <w:rPr>
+          <w:rFonts w:hint="eastAsia"/>
+        </w:rPr>
+        <w:t>则</w:t>
+      </w:r>
+      <w:r>
+        <w:rPr>
+          <w:rFonts w:hint="eastAsia"/>
+        </w:rPr>
+        <w:t>l(x, c</w:t>
+      </w:r>
+      <w:r>
+        <w:t>’</w:t>
+      </w:r>
+      <w:r>
+        <w:rPr>
+          <w:rFonts w:hint="eastAsia"/>
+        </w:rPr>
+        <w:t>)&gt;= max{0, l</w:t>
+      </w:r>
+      <w:r>
+        <w:t>’</w:t>
+      </w:r>
+      <w:r>
+        <w:rPr>
+          <w:rFonts w:hint="eastAsia"/>
+        </w:rPr>
+        <w:t>(x, c</w:t>
+      </w:r>
+      <w:r>
+        <w:t>’</w:t>
+      </w:r>
+      <w:r>
+        <w:rPr>
+          <w:rFonts w:hint="eastAsia"/>
+        </w:rPr>
+        <w:t>)</w:t>
+      </w:r>
+      <w:r>
+        <w:rPr>
+          <w:rFonts w:hint="eastAsia"/>
+        </w:rPr>
+        <w:t xml:space="preserve"> </w:t>
+      </w:r>
+      <w:r>
+        <w:t>–</w:t>
+      </w:r>
+      <w:r>
+        <w:rPr>
+          <w:rFonts w:hint="eastAsia"/>
+        </w:rPr>
+        <w:t xml:space="preserve"> d(c, c</w:t>
+      </w:r>
+      <w:r>
+        <w:t>’’</w:t>
+      </w:r>
+      <w:r>
+        <w:rPr>
+          <w:rFonts w:hint="eastAsia"/>
+        </w:rPr>
+        <w:t>)</w:t>
+      </w:r>
+      <w:r>
+        <w:rPr>
+          <w:rFonts w:hint="eastAsia"/>
+        </w:rPr>
+        <w:t>}</w:t>
+      </w:r>
+    </w:p>
+    <w:p>
+      <w:pPr>
+        <w:pStyle w:val="a4"/>
+        <w:ind w:left="425" w:firstLineChars="0" w:firstLine="0"/>
+        <w:rPr>
+          <w:rFonts w:hint="eastAsia"/>
+        </w:rPr>
+      </w:pPr>
+      <w:r>
+        <w:rPr>
+          <w:rFonts w:hint="eastAsia"/>
+        </w:rPr>
+        <w:t>注意：这里所说的下界和上届，只是为了节省计算的情况下，在没有计算该距离时对该</w:t>
+      </w:r>
+      <w:r>
+        <w:rPr>
+          <w:rFonts w:hint="eastAsia"/>
+        </w:rPr>
+        <w:lastRenderedPageBreak/>
+        <w:t>距离的估计的上下界，一旦该距离计算了，那么上届</w:t>
+      </w:r>
+      <w:r>
+        <w:rPr>
+          <w:rFonts w:hint="eastAsia"/>
+        </w:rPr>
+        <w:t xml:space="preserve"> = </w:t>
+      </w:r>
+      <w:r>
+        <w:rPr>
+          <w:rFonts w:hint="eastAsia"/>
+        </w:rPr>
+        <w:t>下界</w:t>
+      </w:r>
+      <w:r>
+        <w:rPr>
+          <w:rFonts w:hint="eastAsia"/>
+        </w:rPr>
+        <w:t xml:space="preserve"> = </w:t>
+      </w:r>
+      <w:r>
+        <w:rPr>
+          <w:rFonts w:hint="eastAsia"/>
+        </w:rPr>
+        <w:t>该距离。</w:t>
+      </w:r>
+    </w:p>
+    <w:p>
+      <w:pPr>
+        <w:pStyle w:val="2"/>
+        <w:numPr>
+          <w:ilvl w:val="0"/>
+          <w:numId w:val="1"/>
+        </w:numPr>
+        <w:rPr>
+          <w:rFonts w:hint="eastAsia"/>
+        </w:rPr>
+      </w:pPr>
+      <w:r>
+        <w:rPr>
+          <w:rFonts w:hint="eastAsia"/>
+        </w:rPr>
+        <w:t>elk-</w:t>
+      </w:r>
+      <w:proofErr w:type="spellStart"/>
+      <w:r>
+        <w:rPr>
+          <w:rFonts w:hint="eastAsia"/>
+        </w:rPr>
+        <w:t>KMeans</w:t>
+      </w:r>
+      <w:proofErr w:type="spellEnd"/>
+      <w:r>
+        <w:rPr>
+          <w:rFonts w:hint="eastAsia"/>
+        </w:rPr>
+        <w:t>算法</w:t>
+      </w:r>
+    </w:p>
+    <w:p>
+      <w:pPr>
+        <w:rPr>
+          <w:rFonts w:hint="eastAsia"/>
+        </w:rPr>
+      </w:pPr>
+      <w:r>
+        <w:rPr>
+          <w:rFonts w:hint="eastAsia"/>
+        </w:rPr>
+        <w:t>step1</w:t>
+      </w:r>
+      <w:r>
+        <w:rPr>
+          <w:rFonts w:hint="eastAsia"/>
+        </w:rPr>
+        <w:t>初始化</w:t>
+      </w:r>
+      <w:r>
+        <w:rPr>
+          <w:rFonts w:hint="eastAsia"/>
+        </w:rPr>
+        <w:t>:</w:t>
+      </w:r>
+    </w:p>
+    <w:p>
+      <w:pPr>
+        <w:rPr>
+          <w:rFonts w:hint="eastAsia"/>
+        </w:rPr>
+      </w:pPr>
+      <w:r>
+        <w:rPr>
+          <w:rFonts w:hint="eastAsia"/>
+        </w:rPr>
+        <w:tab/>
+      </w:r>
+      <w:r>
+        <w:rPr>
+          <w:rFonts w:hint="eastAsia"/>
+        </w:rPr>
+        <w:t>初始化</w:t>
+      </w:r>
+      <w:r>
+        <w:rPr>
+          <w:rFonts w:hint="eastAsia"/>
+        </w:rPr>
+        <w:t>c</w:t>
+      </w:r>
+    </w:p>
+    <w:p>
+      <w:pPr>
+        <w:rPr>
+          <w:rFonts w:hint="eastAsia"/>
+        </w:rPr>
+      </w:pPr>
+      <w:r>
+        <w:rPr>
+          <w:rFonts w:hint="eastAsia"/>
+        </w:rPr>
+        <w:tab/>
+      </w:r>
+      <w:r>
+        <w:rPr>
+          <w:rFonts w:hint="eastAsia"/>
+        </w:rPr>
+        <w:t>任意</w:t>
+      </w:r>
+      <w:r>
+        <w:rPr>
+          <w:rFonts w:hint="eastAsia"/>
+        </w:rPr>
+        <w:t>x</w:t>
+      </w:r>
+      <w:r>
+        <w:rPr>
+          <w:rFonts w:hint="eastAsia"/>
+        </w:rPr>
+        <w:t>，任意</w:t>
+      </w:r>
+      <w:r>
+        <w:rPr>
+          <w:rFonts w:hint="eastAsia"/>
+        </w:rPr>
+        <w:t>c</w:t>
+      </w:r>
+      <w:r>
+        <w:rPr>
+          <w:rFonts w:hint="eastAsia"/>
+        </w:rPr>
+        <w:t>，</w:t>
+      </w:r>
+      <w:r>
+        <w:rPr>
+          <w:rFonts w:hint="eastAsia"/>
+        </w:rPr>
+        <w:t>l(x, c) = 0</w:t>
+      </w:r>
+    </w:p>
+    <w:p>
+      <w:pPr>
+        <w:rPr>
+          <w:rFonts w:hint="eastAsia"/>
+        </w:rPr>
+      </w:pPr>
+      <w:r>
+        <w:rPr>
+          <w:rFonts w:hint="eastAsia"/>
+        </w:rPr>
+        <w:tab/>
+      </w:r>
+      <w:r>
+        <w:rPr>
+          <w:rFonts w:hint="eastAsia"/>
+        </w:rPr>
+        <w:t>任意</w:t>
+      </w:r>
+      <w:r>
+        <w:rPr>
+          <w:rFonts w:hint="eastAsia"/>
+        </w:rPr>
+        <w:t xml:space="preserve">c(x) = </w:t>
+      </w:r>
+      <w:proofErr w:type="spellStart"/>
+      <w:r>
+        <w:rPr>
+          <w:rFonts w:hint="eastAsia"/>
+        </w:rPr>
+        <w:t>argmin</w:t>
+      </w:r>
+      <w:proofErr w:type="spellEnd"/>
+      <w:r>
+        <w:rPr>
+          <w:rFonts w:hint="eastAsia"/>
+        </w:rPr>
+        <w:t>{d(x, c)} base on c</w:t>
+      </w:r>
+    </w:p>
+    <w:p>
+      <w:pPr>
+        <w:rPr>
+          <w:rFonts w:hint="eastAsia"/>
+        </w:rPr>
+      </w:pPr>
+      <w:r>
+        <w:rPr>
+          <w:rFonts w:hint="eastAsia"/>
+        </w:rPr>
+        <w:tab/>
+        <w:t>u(x) = d(x, c(x))</w:t>
+      </w:r>
+    </w:p>
+    <w:p>
+      <w:pPr>
+        <w:rPr>
+          <w:rFonts w:hint="eastAsia"/>
+        </w:rPr>
+      </w:pPr>
+      <w:r>
+        <w:rPr>
+          <w:rFonts w:hint="eastAsia"/>
+        </w:rPr>
+        <w:tab/>
+        <w:t>r(x) = true</w:t>
+      </w:r>
+      <w:r>
+        <w:rPr>
+          <w:rFonts w:hint="eastAsia"/>
+        </w:rPr>
+        <w:t>，记录</w:t>
+      </w:r>
+      <w:r>
+        <w:rPr>
+          <w:rFonts w:hint="eastAsia"/>
+        </w:rPr>
+        <w:t>x</w:t>
+      </w:r>
+      <w:r>
+        <w:rPr>
+          <w:rFonts w:hint="eastAsia"/>
+        </w:rPr>
+        <w:t>的边界是否更新过</w:t>
+      </w:r>
+    </w:p>
+    <w:p>
+      <w:pPr>
+        <w:rPr>
+          <w:rFonts w:hint="eastAsia"/>
+        </w:rPr>
+      </w:pPr>
+      <w:r>
+        <w:rPr>
+          <w:rFonts w:hint="eastAsia"/>
+        </w:rPr>
+        <w:t>step2</w:t>
+      </w:r>
+      <w:r>
+        <w:rPr>
+          <w:rFonts w:hint="eastAsia"/>
+        </w:rPr>
+        <w:t>迭代直至收敛条件</w:t>
+      </w:r>
+      <w:r>
+        <w:rPr>
+          <w:rFonts w:hint="eastAsia"/>
+        </w:rPr>
+        <w:tab/>
+      </w:r>
+    </w:p>
+    <w:p>
+      <w:pPr>
+        <w:rPr>
+          <w:rFonts w:hint="eastAsia"/>
+        </w:rPr>
+      </w:pPr>
+      <w:r>
+        <w:t>W</w:t>
+      </w:r>
+      <w:r>
+        <w:rPr>
+          <w:rFonts w:hint="eastAsia"/>
+        </w:rPr>
+        <w:t>hile (</w:t>
+      </w:r>
+      <w:proofErr w:type="spellStart"/>
+      <w:r>
+        <w:rPr>
+          <w:rFonts w:hint="eastAsia"/>
+        </w:rPr>
+        <w:t>i</w:t>
+      </w:r>
+      <w:proofErr w:type="spellEnd"/>
+      <w:r>
+        <w:rPr>
+          <w:rFonts w:hint="eastAsia"/>
+        </w:rPr>
+        <w:t xml:space="preserve"> &lt;= </w:t>
+      </w:r>
+      <w:proofErr w:type="spellStart"/>
+      <w:r>
+        <w:rPr>
+          <w:rFonts w:hint="eastAsia"/>
+        </w:rPr>
+        <w:t>maxIterations</w:t>
+      </w:r>
+      <w:proofErr w:type="spellEnd"/>
+      <w:r>
+        <w:rPr>
+          <w:rFonts w:hint="eastAsia"/>
+        </w:rPr>
+        <w:t xml:space="preserve"> or converge){</w:t>
+      </w:r>
+    </w:p>
+    <w:p>
+      <w:pPr>
+        <w:ind w:firstLine="420"/>
+        <w:rPr>
+          <w:rFonts w:hint="eastAsia"/>
+        </w:rPr>
+      </w:pPr>
+      <w:r>
+        <w:rPr>
+          <w:rFonts w:hint="eastAsia"/>
+        </w:rPr>
+        <w:t>step2-1</w:t>
+      </w:r>
+      <w:r>
+        <w:rPr>
+          <w:rFonts w:hint="eastAsia"/>
+        </w:rPr>
+        <w:t>计算任意两中心之间的距离</w:t>
+      </w:r>
+      <w:r>
+        <w:rPr>
+          <w:rFonts w:hint="eastAsia"/>
+        </w:rPr>
+        <w:t>d(c, c</w:t>
+      </w:r>
+      <w:r>
+        <w:t>’</w:t>
+      </w:r>
+      <w:r>
+        <w:rPr>
+          <w:rFonts w:hint="eastAsia"/>
+        </w:rPr>
+        <w:t>)</w:t>
+      </w:r>
+      <w:r>
+        <w:rPr>
+          <w:rFonts w:hint="eastAsia"/>
+        </w:rPr>
+        <w:t>，并计算</w:t>
+      </w:r>
+      <w:r>
+        <w:rPr>
+          <w:rFonts w:hint="eastAsia"/>
+        </w:rPr>
+        <w:t>d(c, c</w:t>
+      </w:r>
+      <w:r>
+        <w:t>’</w:t>
+      </w:r>
+      <w:r>
+        <w:rPr>
+          <w:rFonts w:hint="eastAsia"/>
+        </w:rPr>
+        <w:t>)</w:t>
+      </w:r>
+      <w:r>
+        <w:rPr>
+          <w:rFonts w:hint="eastAsia"/>
+        </w:rPr>
+        <w:t>的最小值的二分之一赋值为</w:t>
+      </w:r>
+      <w:r>
+        <w:rPr>
+          <w:rFonts w:hint="eastAsia"/>
+        </w:rPr>
+        <w:t>sc</w:t>
+      </w:r>
+    </w:p>
+    <w:p>
+      <w:pPr>
+        <w:ind w:firstLine="420"/>
+        <w:rPr>
+          <w:rFonts w:hint="eastAsia"/>
+        </w:rPr>
+      </w:pPr>
+      <w:r>
+        <w:rPr>
+          <w:rFonts w:hint="eastAsia"/>
+        </w:rPr>
+        <w:t>step2-2 if(</w:t>
+      </w:r>
+      <w:r>
+        <w:rPr>
+          <w:rFonts w:hint="eastAsia"/>
+        </w:rPr>
+        <w:t>x &gt;</w:t>
+      </w:r>
+      <w:r>
+        <w:rPr>
+          <w:rFonts w:hint="eastAsia"/>
+        </w:rPr>
+        <w:t>= sc)</w:t>
+      </w:r>
+      <w:r>
+        <w:rPr>
+          <w:rFonts w:hint="eastAsia"/>
+        </w:rPr>
+        <w:t xml:space="preserve"> continue to step2-3 </w:t>
+      </w:r>
+      <w:r>
+        <w:rPr>
+          <w:rFonts w:hint="eastAsia"/>
+        </w:rPr>
+        <w:t>否则跳至</w:t>
+      </w:r>
+      <w:r>
+        <w:rPr>
+          <w:rFonts w:hint="eastAsia"/>
+        </w:rPr>
+        <w:t>step</w:t>
+      </w:r>
+      <w:r>
+        <w:rPr>
+          <w:rFonts w:hint="eastAsia"/>
+        </w:rPr>
+        <w:t>2-4</w:t>
+      </w:r>
+    </w:p>
+    <w:p>
+      <w:pPr>
+        <w:ind w:firstLine="420"/>
+        <w:rPr>
+          <w:rFonts w:hint="eastAsia"/>
+        </w:rPr>
+      </w:pPr>
+      <w:r>
+        <w:rPr>
+          <w:rFonts w:hint="eastAsia"/>
+        </w:rPr>
+        <w:t>step2-3</w:t>
+      </w:r>
+    </w:p>
+    <w:p>
+      <w:pPr>
+        <w:ind w:firstLine="420"/>
+        <w:rPr>
+          <w:rFonts w:hint="eastAsia"/>
+        </w:rPr>
+      </w:pPr>
+      <w:r>
+        <w:rPr>
+          <w:rFonts w:hint="eastAsia"/>
+        </w:rPr>
+        <w:t>for(x &lt;- X){</w:t>
+      </w:r>
+    </w:p>
+    <w:p>
+      <w:pPr>
+        <w:ind w:firstLine="420"/>
+        <w:rPr>
+          <w:rFonts w:hint="eastAsia"/>
+        </w:rPr>
+      </w:pPr>
+      <w:r>
+        <w:rPr>
+          <w:rFonts w:hint="eastAsia"/>
+        </w:rPr>
+        <w:tab/>
+        <w:t>for(c &lt;- C if c != c(x)){</w:t>
+      </w:r>
+    </w:p>
+    <w:p>
+      <w:pPr>
+        <w:ind w:firstLine="420"/>
+        <w:rPr>
+          <w:rFonts w:hint="eastAsia"/>
+        </w:rPr>
+      </w:pPr>
+      <w:r>
+        <w:rPr>
+          <w:rFonts w:hint="eastAsia"/>
+        </w:rPr>
+        <w:tab/>
+      </w:r>
+      <w:r>
+        <w:rPr>
+          <w:rFonts w:hint="eastAsia"/>
+        </w:rPr>
+        <w:tab/>
+        <w:t>if(u(x) &gt; l(x, c)) &amp;&amp; u(x) &gt; 1/2*d(c, c(x)){</w:t>
+      </w:r>
+    </w:p>
+    <w:p>
+      <w:pPr>
+        <w:ind w:firstLine="420"/>
+        <w:rPr>
+          <w:rFonts w:hint="eastAsia"/>
+        </w:rPr>
+      </w:pPr>
+      <w:r>
+        <w:rPr>
+          <w:rFonts w:hint="eastAsia"/>
+        </w:rPr>
+        <w:tab/>
+      </w:r>
+      <w:r>
+        <w:rPr>
+          <w:rFonts w:hint="eastAsia"/>
+        </w:rPr>
+        <w:tab/>
+      </w:r>
+      <w:r>
+        <w:rPr>
+          <w:rFonts w:hint="eastAsia"/>
+        </w:rPr>
+        <w:tab/>
+        <w:t>if(r(x)){</w:t>
+      </w:r>
+    </w:p>
+    <w:p>
+      <w:pPr>
+        <w:ind w:firstLine="420"/>
+        <w:rPr>
+          <w:rFonts w:hint="eastAsia"/>
+        </w:rPr>
+      </w:pPr>
+      <w:r>
+        <w:rPr>
+          <w:rFonts w:hint="eastAsia"/>
+        </w:rPr>
+        <w:tab/>
+      </w:r>
+      <w:r>
+        <w:rPr>
+          <w:rFonts w:hint="eastAsia"/>
+        </w:rPr>
+        <w:tab/>
+      </w:r>
+      <w:r>
+        <w:rPr>
+          <w:rFonts w:hint="eastAsia"/>
+        </w:rPr>
+        <w:tab/>
+      </w:r>
+      <w:r>
+        <w:rPr>
+          <w:rFonts w:hint="eastAsia"/>
+        </w:rPr>
+        <w:tab/>
+      </w:r>
+      <w:r>
+        <w:rPr>
+          <w:rFonts w:hint="eastAsia"/>
+        </w:rPr>
+        <w:t>计算</w:t>
+      </w:r>
+      <w:r>
+        <w:rPr>
+          <w:rFonts w:hint="eastAsia"/>
+        </w:rPr>
+        <w:t>d(x, c(x))</w:t>
+      </w:r>
+    </w:p>
+    <w:p>
+      <w:pPr>
+        <w:ind w:firstLine="420"/>
+        <w:rPr>
+          <w:rFonts w:hint="eastAsia"/>
+        </w:rPr>
+      </w:pPr>
+      <w:r>
+        <w:rPr>
+          <w:rFonts w:hint="eastAsia"/>
+        </w:rPr>
+        <w:tab/>
+      </w:r>
+      <w:r>
+        <w:rPr>
+          <w:rFonts w:hint="eastAsia"/>
+        </w:rPr>
+        <w:tab/>
+      </w:r>
+      <w:r>
+        <w:rPr>
+          <w:rFonts w:hint="eastAsia"/>
+        </w:rPr>
+        <w:tab/>
+      </w:r>
+      <w:r>
+        <w:rPr>
+          <w:rFonts w:hint="eastAsia"/>
+        </w:rPr>
+        <w:tab/>
+      </w:r>
+      <w:r>
+        <w:t>u</w:t>
+      </w:r>
+      <w:r>
+        <w:rPr>
+          <w:rFonts w:hint="eastAsia"/>
+        </w:rPr>
+        <w:t>(x) = d(x, c(x))</w:t>
+      </w:r>
+    </w:p>
+    <w:p>
+      <w:pPr>
+        <w:ind w:firstLine="420"/>
+        <w:rPr>
+          <w:rFonts w:hint="eastAsia"/>
+        </w:rPr>
+      </w:pPr>
+      <w:r>
+        <w:rPr>
+          <w:rFonts w:hint="eastAsia"/>
+        </w:rPr>
+        <w:tab/>
+      </w:r>
+      <w:r>
+        <w:rPr>
+          <w:rFonts w:hint="eastAsia"/>
+        </w:rPr>
+        <w:tab/>
+      </w:r>
+      <w:r>
+        <w:rPr>
+          <w:rFonts w:hint="eastAsia"/>
+        </w:rPr>
+        <w:tab/>
+      </w:r>
+      <w:r>
+        <w:rPr>
+          <w:rFonts w:hint="eastAsia"/>
+        </w:rPr>
+        <w:tab/>
+        <w:t>l(x, c(x)) = d(x, c(x))</w:t>
+      </w:r>
+    </w:p>
+    <w:p>
+      <w:pPr>
+        <w:ind w:firstLine="420"/>
+        <w:rPr>
+          <w:rFonts w:hint="eastAsia"/>
+        </w:rPr>
+      </w:pPr>
+      <w:r>
+        <w:rPr>
+          <w:rFonts w:hint="eastAsia"/>
+        </w:rPr>
+        <w:tab/>
+      </w:r>
+      <w:r>
+        <w:rPr>
+          <w:rFonts w:hint="eastAsia"/>
+        </w:rPr>
+        <w:tab/>
+      </w:r>
+      <w:r>
+        <w:rPr>
+          <w:rFonts w:hint="eastAsia"/>
+        </w:rPr>
+        <w:tab/>
+      </w:r>
+      <w:r>
+        <w:rPr>
+          <w:rFonts w:hint="eastAsia"/>
+        </w:rPr>
+        <w:tab/>
+        <w:t>r(x) = false</w:t>
+      </w:r>
+    </w:p>
+    <w:p>
+      <w:pPr>
+        <w:ind w:firstLine="420"/>
+        <w:rPr>
+          <w:rFonts w:hint="eastAsia"/>
+        </w:rPr>
+      </w:pPr>
+      <w:r>
+        <w:rPr>
+          <w:rFonts w:hint="eastAsia"/>
+        </w:rPr>
+        <w:tab/>
+      </w:r>
+      <w:r>
+        <w:rPr>
+          <w:rFonts w:hint="eastAsia"/>
+        </w:rPr>
+        <w:tab/>
+      </w:r>
+      <w:r>
+        <w:rPr>
+          <w:rFonts w:hint="eastAsia"/>
+        </w:rPr>
+        <w:tab/>
+        <w:t>}else{</w:t>
+      </w:r>
+    </w:p>
+    <w:p>
+      <w:pPr>
+        <w:ind w:firstLine="420"/>
+        <w:rPr>
+          <w:rFonts w:hint="eastAsia"/>
+        </w:rPr>
+      </w:pPr>
+      <w:r>
+        <w:rPr>
+          <w:rFonts w:hint="eastAsia"/>
+        </w:rPr>
+        <w:tab/>
+      </w:r>
+      <w:r>
+        <w:rPr>
+          <w:rFonts w:hint="eastAsia"/>
+        </w:rPr>
+        <w:tab/>
+      </w:r>
+      <w:r>
+        <w:rPr>
+          <w:rFonts w:hint="eastAsia"/>
+        </w:rPr>
+        <w:tab/>
+      </w:r>
+      <w:r>
+        <w:rPr>
+          <w:rFonts w:hint="eastAsia"/>
+        </w:rPr>
+        <w:tab/>
+      </w:r>
+      <w:r>
+        <w:t>d(</w:t>
+      </w:r>
+      <w:r>
+        <w:rPr>
+          <w:rFonts w:hint="eastAsia"/>
+        </w:rPr>
+        <w:t>x, c(x)</w:t>
+      </w:r>
+      <w:r>
+        <w:t>)</w:t>
+      </w:r>
+      <w:r>
+        <w:rPr>
+          <w:rFonts w:hint="eastAsia"/>
+        </w:rPr>
+        <w:t xml:space="preserve"> = u(x)</w:t>
+      </w:r>
+    </w:p>
+    <w:p>
+      <w:pPr>
+        <w:ind w:firstLine="420"/>
+        <w:rPr>
+          <w:rFonts w:hint="eastAsia"/>
+        </w:rPr>
+      </w:pPr>
+      <w:r>
+        <w:rPr>
+          <w:rFonts w:hint="eastAsia"/>
+        </w:rPr>
+        <w:tab/>
+      </w:r>
+      <w:r>
+        <w:rPr>
+          <w:rFonts w:hint="eastAsia"/>
+        </w:rPr>
+        <w:tab/>
+      </w:r>
+      <w:r>
+        <w:rPr>
+          <w:rFonts w:hint="eastAsia"/>
+        </w:rPr>
+        <w:tab/>
+        <w:t>}</w:t>
+      </w:r>
+    </w:p>
+    <w:p>
+      <w:pPr>
+        <w:ind w:firstLine="420"/>
+        <w:rPr>
+          <w:rFonts w:hint="eastAsia"/>
+        </w:rPr>
+      </w:pPr>
+      <w:r>
+        <w:rPr>
+          <w:rFonts w:hint="eastAsia"/>
+        </w:rPr>
+        <w:tab/>
+      </w:r>
+      <w:r>
+        <w:rPr>
+          <w:rFonts w:hint="eastAsia"/>
+        </w:rPr>
+        <w:tab/>
+      </w:r>
+      <w:r>
+        <w:rPr>
+          <w:rFonts w:hint="eastAsia"/>
+        </w:rPr>
+        <w:tab/>
+      </w:r>
+      <w:r>
+        <w:t>I</w:t>
+      </w:r>
+      <w:r>
+        <w:rPr>
+          <w:rFonts w:hint="eastAsia"/>
+        </w:rPr>
+        <w:t>f(d(x, c(x)) &gt; l(x, c) || d(x, c(x)) &gt; 1/2*d(c, c(x))){</w:t>
+      </w:r>
+    </w:p>
+    <w:p>
+      <w:pPr>
+        <w:ind w:firstLine="420"/>
+        <w:rPr>
+          <w:rFonts w:hint="eastAsia"/>
+        </w:rPr>
+      </w:pPr>
+      <w:r>
+        <w:rPr>
+          <w:rFonts w:hint="eastAsia"/>
+        </w:rPr>
+        <w:tab/>
+      </w:r>
+      <w:r>
+        <w:rPr>
+          <w:rFonts w:hint="eastAsia"/>
+        </w:rPr>
+        <w:tab/>
+      </w:r>
+      <w:r>
+        <w:rPr>
+          <w:rFonts w:hint="eastAsia"/>
+        </w:rPr>
+        <w:tab/>
+      </w:r>
+      <w:r>
+        <w:rPr>
+          <w:rFonts w:hint="eastAsia"/>
+        </w:rPr>
+        <w:tab/>
+      </w:r>
+      <w:r>
+        <w:rPr>
+          <w:rFonts w:hint="eastAsia"/>
+        </w:rPr>
+        <w:t>计算</w:t>
+      </w:r>
+      <w:r>
+        <w:rPr>
+          <w:rFonts w:hint="eastAsia"/>
+        </w:rPr>
+        <w:t>d(x, c)</w:t>
+      </w:r>
+    </w:p>
+    <w:p>
+      <w:pPr>
+        <w:ind w:firstLine="420"/>
+        <w:rPr>
+          <w:rFonts w:hint="eastAsia"/>
+        </w:rPr>
+      </w:pPr>
+      <w:r>
+        <w:rPr>
+          <w:rFonts w:hint="eastAsia"/>
+        </w:rPr>
+        <w:tab/>
+      </w:r>
+      <w:r>
+        <w:rPr>
+          <w:rFonts w:hint="eastAsia"/>
+        </w:rPr>
+        <w:tab/>
+      </w:r>
+      <w:r>
+        <w:rPr>
+          <w:rFonts w:hint="eastAsia"/>
+        </w:rPr>
+        <w:tab/>
+      </w:r>
+      <w:r>
+        <w:rPr>
+          <w:rFonts w:hint="eastAsia"/>
+        </w:rPr>
+        <w:tab/>
+      </w:r>
+      <w:r>
+        <w:t>I</w:t>
+      </w:r>
+      <w:r>
+        <w:rPr>
+          <w:rFonts w:hint="eastAsia"/>
+        </w:rPr>
+        <w:t>f(d(x, c) &lt; d(x, c(x))){</w:t>
+      </w:r>
+    </w:p>
+    <w:p>
+      <w:pPr>
+        <w:ind w:firstLine="420"/>
+        <w:rPr>
+          <w:rFonts w:hint="eastAsia"/>
+        </w:rPr>
+      </w:pPr>
+      <w:r>
+        <w:rPr>
+          <w:rFonts w:hint="eastAsia"/>
+        </w:rPr>
+        <w:tab/>
+      </w:r>
+      <w:r>
+        <w:rPr>
+          <w:rFonts w:hint="eastAsia"/>
+        </w:rPr>
+        <w:tab/>
+      </w:r>
+      <w:r>
+        <w:rPr>
+          <w:rFonts w:hint="eastAsia"/>
+        </w:rPr>
+        <w:tab/>
+      </w:r>
+      <w:r>
+        <w:rPr>
+          <w:rFonts w:hint="eastAsia"/>
+        </w:rPr>
+        <w:tab/>
+      </w:r>
+      <w:r>
+        <w:rPr>
+          <w:rFonts w:hint="eastAsia"/>
+        </w:rPr>
+        <w:tab/>
+      </w:r>
+      <w:r>
+        <w:t>c(</w:t>
+      </w:r>
+      <w:r>
+        <w:rPr>
+          <w:rFonts w:hint="eastAsia"/>
+        </w:rPr>
+        <w:t>x</w:t>
+      </w:r>
+      <w:r>
+        <w:t>)</w:t>
+      </w:r>
+      <w:r>
+        <w:rPr>
+          <w:rFonts w:hint="eastAsia"/>
+        </w:rPr>
+        <w:t xml:space="preserve"> = c</w:t>
+      </w:r>
+    </w:p>
+    <w:p>
+      <w:pPr>
+        <w:ind w:firstLine="420"/>
+        <w:rPr>
+          <w:rFonts w:hint="eastAsia"/>
+        </w:rPr>
+      </w:pPr>
+      <w:r>
+        <w:rPr>
+          <w:rFonts w:hint="eastAsia"/>
+        </w:rPr>
+        <w:tab/>
+      </w:r>
+      <w:r>
+        <w:rPr>
+          <w:rFonts w:hint="eastAsia"/>
+        </w:rPr>
+        <w:tab/>
+      </w:r>
+      <w:r>
+        <w:rPr>
+          <w:rFonts w:hint="eastAsia"/>
+        </w:rPr>
+        <w:tab/>
+      </w:r>
+      <w:r>
+        <w:rPr>
+          <w:rFonts w:hint="eastAsia"/>
+        </w:rPr>
+        <w:tab/>
+        <w:t>}</w:t>
+      </w:r>
+    </w:p>
+    <w:p>
+      <w:pPr>
+        <w:ind w:firstLine="420"/>
+        <w:rPr>
+          <w:rFonts w:hint="eastAsia"/>
+        </w:rPr>
+      </w:pPr>
+      <w:r>
+        <w:rPr>
+          <w:rFonts w:hint="eastAsia"/>
+        </w:rPr>
+        <w:tab/>
+      </w:r>
+      <w:r>
+        <w:rPr>
+          <w:rFonts w:hint="eastAsia"/>
+        </w:rPr>
+        <w:tab/>
+      </w:r>
+      <w:r>
+        <w:rPr>
+          <w:rFonts w:hint="eastAsia"/>
+        </w:rPr>
+        <w:tab/>
+        <w:t>}</w:t>
+      </w:r>
+    </w:p>
+    <w:p>
+      <w:pPr>
+        <w:ind w:firstLine="420"/>
+        <w:rPr>
+          <w:rFonts w:hint="eastAsia"/>
+        </w:rPr>
+      </w:pPr>
+      <w:r>
+        <w:rPr>
+          <w:rFonts w:hint="eastAsia"/>
+        </w:rPr>
+        <w:tab/>
+      </w:r>
+      <w:r>
+        <w:rPr>
+          <w:rFonts w:hint="eastAsia"/>
+        </w:rPr>
+        <w:tab/>
+        <w:t>}</w:t>
+      </w:r>
+    </w:p>
+    <w:p>
+      <w:pPr>
+        <w:ind w:firstLine="420"/>
+        <w:rPr>
+          <w:rFonts w:hint="eastAsia"/>
+        </w:rPr>
+      </w:pPr>
+      <w:r>
+        <w:rPr>
+          <w:rFonts w:hint="eastAsia"/>
+        </w:rPr>
+        <w:tab/>
+        <w:t>}</w:t>
+      </w:r>
+    </w:p>
+    <w:p>
+      <w:pPr>
+        <w:ind w:firstLine="420"/>
+        <w:rPr>
+          <w:rFonts w:hint="eastAsia"/>
+        </w:rPr>
+      </w:pPr>
+      <w:r>
+        <w:rPr>
+          <w:rFonts w:hint="eastAsia"/>
+        </w:rPr>
+        <w:t>}</w:t>
+      </w:r>
+    </w:p>
+    <w:p>
+      <w:pPr>
+        <w:ind w:firstLine="420"/>
+        <w:rPr>
+          <w:rFonts w:hint="eastAsia"/>
+        </w:rPr>
+      </w:pPr>
+      <w:r>
+        <w:rPr>
+          <w:rFonts w:hint="eastAsia"/>
+        </w:rPr>
+        <w:t>step2-4</w:t>
+      </w:r>
+      <w:r>
+        <w:rPr>
+          <w:rFonts w:hint="eastAsia"/>
+        </w:rPr>
+        <w:t>更新中心和上下界以及</w:t>
+      </w:r>
+      <w:r>
+        <w:rPr>
+          <w:rFonts w:hint="eastAsia"/>
+        </w:rPr>
+        <w:t>r(x)</w:t>
+      </w:r>
+    </w:p>
+    <w:p>
+      <w:pPr>
+        <w:ind w:left="420" w:firstLine="420"/>
+        <w:rPr>
+          <w:rFonts w:hint="eastAsia"/>
+        </w:rPr>
+      </w:pPr>
+      <w:r>
+        <w:rPr>
+          <w:rFonts w:hint="eastAsia"/>
+        </w:rPr>
+        <w:t>对同一个中心</w:t>
+      </w:r>
+      <w:r>
+        <w:rPr>
+          <w:rFonts w:hint="eastAsia"/>
+        </w:rPr>
+        <w:t>c</w:t>
+      </w:r>
+      <w:r>
+        <w:rPr>
+          <w:rFonts w:hint="eastAsia"/>
+        </w:rPr>
+        <w:t>对应的点求均值</w:t>
+      </w:r>
+      <w:r>
+        <w:rPr>
+          <w:rFonts w:hint="eastAsia"/>
+        </w:rPr>
+        <w:t>m(c)</w:t>
+      </w:r>
+    </w:p>
+    <w:p>
+      <w:pPr>
+        <w:ind w:left="420" w:firstLine="420"/>
+        <w:rPr>
+          <w:rFonts w:hint="eastAsia"/>
+        </w:rPr>
+      </w:pPr>
+      <w:r>
+        <w:rPr>
+          <w:rFonts w:hint="eastAsia"/>
+        </w:rPr>
+        <w:t>更新</w:t>
+      </w:r>
+      <w:r>
+        <w:rPr>
+          <w:rFonts w:hint="eastAsia"/>
+        </w:rPr>
+        <w:t xml:space="preserve">l(x, c) = </w:t>
+      </w:r>
+      <w:r>
+        <w:rPr>
+          <w:rFonts w:hint="eastAsia"/>
+        </w:rPr>
+        <w:t>max{0, l</w:t>
+      </w:r>
+      <w:r>
+        <w:t>’</w:t>
+      </w:r>
+      <w:r>
+        <w:rPr>
+          <w:rFonts w:hint="eastAsia"/>
+        </w:rPr>
+        <w:t>(x, c</w:t>
+      </w:r>
+      <w:r>
+        <w:t>’</w:t>
+      </w:r>
+      <w:r>
+        <w:rPr>
+          <w:rFonts w:hint="eastAsia"/>
+        </w:rPr>
+        <w:t xml:space="preserve">) </w:t>
+      </w:r>
+      <w:r>
+        <w:t>–</w:t>
+      </w:r>
+      <w:r>
+        <w:rPr>
+          <w:rFonts w:hint="eastAsia"/>
+        </w:rPr>
+        <w:t xml:space="preserve"> d(c, m(c))}</w:t>
+      </w:r>
+    </w:p>
+    <w:p>
+      <w:pPr>
+        <w:ind w:firstLine="420"/>
+        <w:rPr>
+          <w:rFonts w:hint="eastAsia"/>
+        </w:rPr>
+      </w:pPr>
+      <w:r>
+        <w:rPr>
+          <w:rFonts w:hint="eastAsia"/>
+        </w:rPr>
+        <w:tab/>
+      </w:r>
+      <w:r>
+        <w:rPr>
+          <w:rFonts w:hint="eastAsia"/>
+        </w:rPr>
+        <w:t>更新</w:t>
+      </w:r>
+      <w:r>
+        <w:rPr>
+          <w:rFonts w:hint="eastAsia"/>
+        </w:rPr>
+        <w:t>u(x) = u(x) + d(m(c(x)), c(x))</w:t>
+      </w:r>
+    </w:p>
+    <w:p>
+      <w:pPr>
+        <w:ind w:firstLine="420"/>
+        <w:rPr>
+          <w:rFonts w:hint="eastAsia"/>
+        </w:rPr>
+      </w:pPr>
+      <w:r>
+        <w:rPr>
+          <w:rFonts w:hint="eastAsia"/>
+        </w:rPr>
+        <w:tab/>
+        <w:t>r(x) = true</w:t>
+      </w:r>
+    </w:p>
+    <w:p>
+      <w:pPr>
+        <w:ind w:firstLine="420"/>
+        <w:rPr>
+          <w:rFonts w:hint="eastAsia"/>
+        </w:rPr>
+      </w:pPr>
+      <w:r>
+        <w:rPr>
+          <w:rFonts w:hint="eastAsia"/>
+        </w:rPr>
+        <w:tab/>
+      </w:r>
+      <w:r>
+        <w:rPr>
+          <w:rFonts w:hint="eastAsia"/>
+        </w:rPr>
+        <w:t>赋值</w:t>
+      </w:r>
+      <w:r>
+        <w:rPr>
+          <w:rFonts w:hint="eastAsia"/>
+        </w:rPr>
+        <w:t>c = c(x)</w:t>
+      </w:r>
+    </w:p>
+    <w:p>
+      <w:pPr>
+        <w:rPr>
+          <w:rFonts w:hint="eastAsia"/>
+        </w:rPr>
+      </w:pPr>
+      <w:r>
+        <w:rPr>
+          <w:rFonts w:hint="eastAsia"/>
+        </w:rPr>
+        <w:t>}</w:t>
+      </w:r>
+    </w:p>
+    <w:p>
+      <w:pPr>
+        <w:pStyle w:val="2"/>
+        <w:numPr>
+          <w:ilvl w:val="0"/>
+          <w:numId w:val="1"/>
+        </w:numPr>
+        <w:rPr>
+          <w:rFonts w:hint="eastAsia"/>
+        </w:rPr>
+      </w:pPr>
+      <w:r>
+        <w:rPr>
+          <w:rFonts w:hint="eastAsia"/>
+        </w:rPr>
+        <w:lastRenderedPageBreak/>
+        <w:t>elk-</w:t>
+      </w:r>
+      <w:proofErr w:type="spellStart"/>
+      <w:r>
+        <w:rPr>
+          <w:rFonts w:hint="eastAsia"/>
+        </w:rPr>
+        <w:t>KMeans</w:t>
+      </w:r>
+      <w:proofErr w:type="spellEnd"/>
+      <w:r>
+        <w:rPr>
+          <w:rFonts w:hint="eastAsia"/>
+        </w:rPr>
+        <w:t>算法的本地实现</w:t>
+      </w:r>
+    </w:p>
+    <w:p>
+      <w:pPr>
+        <w:rPr>
+          <w:rFonts w:hint="eastAsia"/>
+        </w:rPr>
+      </w:pPr>
+    </w:p>
+    <w:p>
+      <w:pPr>
+        <w:rPr>
+          <w:rFonts w:hint="eastAsia"/>
+        </w:rPr>
+      </w:pPr>
+    </w:p>
+    <w:p>
+      <w:pPr>
+        <w:pStyle w:val="2"/>
+        <w:numPr>
+          <w:ilvl w:val="0"/>
+          <w:numId w:val="1"/>
+        </w:numPr>
+        <w:rPr>
+          <w:rFonts w:hint="eastAsia"/>
+        </w:rPr>
+      </w:pPr>
+      <w:r>
+        <w:rPr>
+          <w:rFonts w:hint="eastAsia"/>
+        </w:rPr>
+        <w:t>elk-</w:t>
+      </w:r>
+      <w:proofErr w:type="spellStart"/>
+      <w:r>
+        <w:rPr>
+          <w:rFonts w:hint="eastAsia"/>
+        </w:rPr>
+        <w:t>KMeans</w:t>
+      </w:r>
+      <w:proofErr w:type="spellEnd"/>
+      <w:r>
+        <w:rPr>
+          <w:rFonts w:hint="eastAsia"/>
+        </w:rPr>
+        <w:t>分布式算法</w:t>
+      </w:r>
+    </w:p>
+    <w:p>
+      <w:pPr>
+        <w:rPr>
+          <w:rFonts w:hint="eastAsia"/>
+        </w:rPr>
+      </w:pPr>
+    </w:p>
+    <w:p>
+      <w:pPr>
+        <w:rPr>
+          <w:rFonts w:hint="eastAsia"/>
+        </w:rPr>
+      </w:pPr>
+    </w:p>
+    <w:p>
+      <w:pPr>
+        <w:rPr>
+          <w:rFonts w:hint="eastAsia"/>
+        </w:rPr>
+      </w:pPr>
+    </w:p>
+    <w:p>
+      <w:pPr>
+        <w:pStyle w:val="2"/>
+        <w:numPr>
+          <w:ilvl w:val="0"/>
+          <w:numId w:val="1"/>
+        </w:numPr>
+        <w:rPr>
+          <w:rFonts w:hint="eastAsia"/>
+        </w:rPr>
+      </w:pPr>
+      <w:r>
+        <w:rPr>
+          <w:rFonts w:hint="eastAsia"/>
+        </w:rPr>
+        <w:t>elk-</w:t>
+      </w:r>
+      <w:proofErr w:type="spellStart"/>
+      <w:r>
+        <w:rPr>
+          <w:rFonts w:hint="eastAsia"/>
+        </w:rPr>
+        <w:t>KMeans</w:t>
+      </w:r>
+      <w:proofErr w:type="spellEnd"/>
+      <w:r>
+        <w:rPr>
+          <w:rFonts w:hint="eastAsia"/>
+        </w:rPr>
+        <w:t>算法的分布式实现</w:t>
+      </w:r>
+    </w:p>
+    <w:p>
+      <w:pPr>
+        <w:rPr>
+          <w:rFonts w:hint="eastAsia"/>
+        </w:rPr>
+      </w:pPr>
+    </w:p>
+    <w:p>
+      <w:pPr>
+        <w:pStyle w:val="2"/>
+        <w:numPr>
+          <w:ilvl w:val="0"/>
+          <w:numId w:val="1"/>
+        </w:numPr>
+        <w:rPr>
+          <w:rFonts w:hint="eastAsia"/>
+        </w:rPr>
+      </w:pPr>
+      <w:r>
+        <w:rPr>
+          <w:rFonts w:hint="eastAsia"/>
+        </w:rPr>
+        <w:t>小结</w:t>
+      </w:r>
+    </w:p>
+    <w:p>
+      <w:pPr>
+        <w:rPr>
+          <w:rFonts w:hint="eastAsia"/>
+        </w:rPr>
+      </w:pPr>
+    </w:p>
+    <w:p>
+      <w:pPr>
+        <w:pStyle w:val="2"/>
+        <w:numPr>
+          <w:ilvl w:val="0"/>
+          <w:numId w:val="1"/>
+        </w:numPr>
+        <w:rPr>
+          <w:rFonts w:hint="eastAsia"/>
+        </w:rPr>
+      </w:pPr>
+      <w:r>
+        <w:rPr>
+          <w:rFonts w:hint="eastAsia"/>
+        </w:rPr>
+        <w:t>收获和参考文献</w:t>
+      </w:r>
+    </w:p>
+    <w:p>
+      <w:pPr>
+        <w:rPr>
+          <w:rFonts w:hint="eastAsia"/>
+        </w:rPr>
+      </w:pPr>
+    </w:p>
+    <w:p>
+      <w:pPr>
+        <w:rPr>
+          <w:rFonts w:hint="eastAsia"/>
+        </w:rPr>
+      </w:pPr>
+    </w:p>
+    <w:p>
+      <w:pPr>
+        <w:rPr>
+          <w:rFonts w:hint="eastAsia"/>
+        </w:rPr>
+      </w:pPr>
+    </w:p>
+    <w:p>
+      <w:pPr>
+        <w:rPr>
+          <w:rFonts w:hint="eastAsia"/>
+        </w:rPr>
+      </w:pPr>
+    </w:p>
+    <w:p>
+      <w:pPr>
+        <w:pStyle w:val="2"/>
+        <w:rPr>
+          <w:rFonts w:hint="eastAsia"/>
+        </w:rPr>
+      </w:pPr>
+    </w:p>
+    <w:p>
+      <w:pPr>
+        <w:pStyle w:val="a4"/>
+        <w:ind w:left="425" w:firstLineChars="0" w:firstLine="0"/>
+      </w:pPr>
     </w:p>
     <w:sectPr>
       <w:pgSz w:w="11906" w:h="16838"/>
@@ -46,8 +2946,280 @@
 </w:document>
 </file>
 
+<file path=word/numbering.xml><?xml version="1.0" encoding="utf-8"?>
+<w:numbering xmlns:ve="http://schemas.openxmlformats.org/markup-compatibility/2006" xmlns:o="urn:schemas-microsoft-com:office:office" xmlns:r="http://schemas.openxmlformats.org/officeDocument/2006/relationships" xmlns:m="http://schemas.openxmlformats.org/officeDocument/2006/math" xmlns:v="urn:schemas-microsoft-com:vml" xmlns:wp="http://schemas.openxmlformats.org/drawingml/2006/wordprocessingDrawing" xmlns:w10="urn:schemas-microsoft-com:office:word" xmlns:w="http://schemas.openxmlformats.org/wordprocessingml/2006/main" xmlns:wne="http://schemas.microsoft.com/office/word/2006/wordml">
+  <w:abstractNum w:abstractNumId="0">
+    <w:nsid w:val="654675A9"/>
+    <w:multiLevelType w:val="multilevel"/>
+    <w:tmpl w:val="0409001F"/>
+    <w:lvl w:ilvl="0">
+      <w:start w:val="1"/>
+      <w:numFmt w:val="decimal"/>
+      <w:lvlText w:val="%1."/>
+      <w:lvlJc w:val="left"/>
+      <w:pPr>
+        <w:ind w:left="425" w:hanging="425"/>
+      </w:pPr>
+    </w:lvl>
+    <w:lvl w:ilvl="1">
+      <w:start w:val="1"/>
+      <w:numFmt w:val="decimal"/>
+      <w:lvlText w:val="%1.%2."/>
+      <w:lvlJc w:val="left"/>
+      <w:pPr>
+        <w:ind w:left="567" w:hanging="567"/>
+      </w:pPr>
+    </w:lvl>
+    <w:lvl w:ilvl="2">
+      <w:start w:val="1"/>
+      <w:numFmt w:val="decimal"/>
+      <w:lvlText w:val="%1.%2.%3."/>
+      <w:lvlJc w:val="left"/>
+      <w:pPr>
+        <w:ind w:left="709" w:hanging="709"/>
+      </w:pPr>
+    </w:lvl>
+    <w:lvl w:ilvl="3">
+      <w:start w:val="1"/>
+      <w:numFmt w:val="decimal"/>
+      <w:lvlText w:val="%1.%2.%3.%4."/>
+      <w:lvlJc w:val="left"/>
+      <w:pPr>
+        <w:ind w:left="851" w:hanging="851"/>
+      </w:pPr>
+    </w:lvl>
+    <w:lvl w:ilvl="4">
+      <w:start w:val="1"/>
+      <w:numFmt w:val="decimal"/>
+      <w:lvlText w:val="%1.%2.%3.%4.%5."/>
+      <w:lvlJc w:val="left"/>
+      <w:pPr>
+        <w:ind w:left="992" w:hanging="992"/>
+      </w:pPr>
+    </w:lvl>
+    <w:lvl w:ilvl="5">
+      <w:start w:val="1"/>
+      <w:numFmt w:val="decimal"/>
+      <w:lvlText w:val="%1.%2.%3.%4.%5.%6."/>
+      <w:lvlJc w:val="left"/>
+      <w:pPr>
+        <w:ind w:left="1134" w:hanging="1134"/>
+      </w:pPr>
+    </w:lvl>
+    <w:lvl w:ilvl="6">
+      <w:start w:val="1"/>
+      <w:numFmt w:val="decimal"/>
+      <w:lvlText w:val="%1.%2.%3.%4.%5.%6.%7."/>
+      <w:lvlJc w:val="left"/>
+      <w:pPr>
+        <w:ind w:left="1276" w:hanging="1276"/>
+      </w:pPr>
+    </w:lvl>
+    <w:lvl w:ilvl="7">
+      <w:start w:val="1"/>
+      <w:numFmt w:val="decimal"/>
+      <w:lvlText w:val="%1.%2.%3.%4.%5.%6.%7.%8."/>
+      <w:lvlJc w:val="left"/>
+      <w:pPr>
+        <w:ind w:left="1418" w:hanging="1418"/>
+      </w:pPr>
+    </w:lvl>
+    <w:lvl w:ilvl="8">
+      <w:start w:val="1"/>
+      <w:numFmt w:val="decimal"/>
+      <w:lvlText w:val="%1.%2.%3.%4.%5.%6.%7.%8.%9."/>
+      <w:lvlJc w:val="left"/>
+      <w:pPr>
+        <w:ind w:left="1559" w:hanging="1559"/>
+      </w:pPr>
+    </w:lvl>
+  </w:abstractNum>
+  <w:abstractNum w:abstractNumId="1">
+    <w:nsid w:val="6CBE0E75"/>
+    <w:multiLevelType w:val="multilevel"/>
+    <w:tmpl w:val="0409001F"/>
+    <w:lvl w:ilvl="0">
+      <w:start w:val="1"/>
+      <w:numFmt w:val="decimal"/>
+      <w:lvlText w:val="%1."/>
+      <w:lvlJc w:val="left"/>
+      <w:pPr>
+        <w:ind w:left="425" w:hanging="425"/>
+      </w:pPr>
+    </w:lvl>
+    <w:lvl w:ilvl="1">
+      <w:start w:val="1"/>
+      <w:numFmt w:val="decimal"/>
+      <w:lvlText w:val="%1.%2."/>
+      <w:lvlJc w:val="left"/>
+      <w:pPr>
+        <w:ind w:left="567" w:hanging="567"/>
+      </w:pPr>
+    </w:lvl>
+    <w:lvl w:ilvl="2">
+      <w:start w:val="1"/>
+      <w:numFmt w:val="decimal"/>
+      <w:lvlText w:val="%1.%2.%3."/>
+      <w:lvlJc w:val="left"/>
+      <w:pPr>
+        <w:ind w:left="709" w:hanging="709"/>
+      </w:pPr>
+    </w:lvl>
+    <w:lvl w:ilvl="3">
+      <w:start w:val="1"/>
+      <w:numFmt w:val="decimal"/>
+      <w:lvlText w:val="%1.%2.%3.%4."/>
+      <w:lvlJc w:val="left"/>
+      <w:pPr>
+        <w:ind w:left="851" w:hanging="851"/>
+      </w:pPr>
+    </w:lvl>
+    <w:lvl w:ilvl="4">
+      <w:start w:val="1"/>
+      <w:numFmt w:val="decimal"/>
+      <w:lvlText w:val="%1.%2.%3.%4.%5."/>
+      <w:lvlJc w:val="left"/>
+      <w:pPr>
+        <w:ind w:left="992" w:hanging="992"/>
+      </w:pPr>
+    </w:lvl>
+    <w:lvl w:ilvl="5">
+      <w:start w:val="1"/>
+      <w:numFmt w:val="decimal"/>
+      <w:lvlText w:val="%1.%2.%3.%4.%5.%6."/>
+      <w:lvlJc w:val="left"/>
+      <w:pPr>
+        <w:ind w:left="1134" w:hanging="1134"/>
+      </w:pPr>
+    </w:lvl>
+    <w:lvl w:ilvl="6">
+      <w:start w:val="1"/>
+      <w:numFmt w:val="decimal"/>
+      <w:lvlText w:val="%1.%2.%3.%4.%5.%6.%7."/>
+      <w:lvlJc w:val="left"/>
+      <w:pPr>
+        <w:ind w:left="1276" w:hanging="1276"/>
+      </w:pPr>
+    </w:lvl>
+    <w:lvl w:ilvl="7">
+      <w:start w:val="1"/>
+      <w:numFmt w:val="decimal"/>
+      <w:lvlText w:val="%1.%2.%3.%4.%5.%6.%7.%8."/>
+      <w:lvlJc w:val="left"/>
+      <w:pPr>
+        <w:ind w:left="1418" w:hanging="1418"/>
+      </w:pPr>
+    </w:lvl>
+    <w:lvl w:ilvl="8">
+      <w:start w:val="1"/>
+      <w:numFmt w:val="decimal"/>
+      <w:lvlText w:val="%1.%2.%3.%4.%5.%6.%7.%8.%9."/>
+      <w:lvlJc w:val="left"/>
+      <w:pPr>
+        <w:ind w:left="1559" w:hanging="1559"/>
+      </w:pPr>
+    </w:lvl>
+  </w:abstractNum>
+  <w:abstractNum w:abstractNumId="2">
+    <w:nsid w:val="739D1166"/>
+    <w:multiLevelType w:val="multilevel"/>
+    <w:tmpl w:val="0409001F"/>
+    <w:lvl w:ilvl="0">
+      <w:start w:val="1"/>
+      <w:numFmt w:val="decimal"/>
+      <w:lvlText w:val="%1."/>
+      <w:lvlJc w:val="left"/>
+      <w:pPr>
+        <w:ind w:left="425" w:hanging="425"/>
+      </w:pPr>
+    </w:lvl>
+    <w:lvl w:ilvl="1">
+      <w:start w:val="1"/>
+      <w:numFmt w:val="decimal"/>
+      <w:lvlText w:val="%1.%2."/>
+      <w:lvlJc w:val="left"/>
+      <w:pPr>
+        <w:ind w:left="567" w:hanging="567"/>
+      </w:pPr>
+    </w:lvl>
+    <w:lvl w:ilvl="2">
+      <w:start w:val="1"/>
+      <w:numFmt w:val="decimal"/>
+      <w:lvlText w:val="%1.%2.%3."/>
+      <w:lvlJc w:val="left"/>
+      <w:pPr>
+        <w:ind w:left="709" w:hanging="709"/>
+      </w:pPr>
+    </w:lvl>
+    <w:lvl w:ilvl="3">
+      <w:start w:val="1"/>
+      <w:numFmt w:val="decimal"/>
+      <w:lvlText w:val="%1.%2.%3.%4."/>
+      <w:lvlJc w:val="left"/>
+      <w:pPr>
+        <w:ind w:left="851" w:hanging="851"/>
+      </w:pPr>
+    </w:lvl>
+    <w:lvl w:ilvl="4">
+      <w:start w:val="1"/>
+      <w:numFmt w:val="decimal"/>
+      <w:lvlText w:val="%1.%2.%3.%4.%5."/>
+      <w:lvlJc w:val="left"/>
+      <w:pPr>
+        <w:ind w:left="992" w:hanging="992"/>
+      </w:pPr>
+    </w:lvl>
+    <w:lvl w:ilvl="5">
+      <w:start w:val="1"/>
+      <w:numFmt w:val="decimal"/>
+      <w:lvlText w:val="%1.%2.%3.%4.%5.%6."/>
+      <w:lvlJc w:val="left"/>
+      <w:pPr>
+        <w:ind w:left="1134" w:hanging="1134"/>
+      </w:pPr>
+    </w:lvl>
+    <w:lvl w:ilvl="6">
+      <w:start w:val="1"/>
+      <w:numFmt w:val="decimal"/>
+      <w:lvlText w:val="%1.%2.%3.%4.%5.%6.%7."/>
+      <w:lvlJc w:val="left"/>
+      <w:pPr>
+        <w:ind w:left="1276" w:hanging="1276"/>
+      </w:pPr>
+    </w:lvl>
+    <w:lvl w:ilvl="7">
+      <w:start w:val="1"/>
+      <w:numFmt w:val="decimal"/>
+      <w:lvlText w:val="%1.%2.%3.%4.%5.%6.%7.%8."/>
+      <w:lvlJc w:val="left"/>
+      <w:pPr>
+        <w:ind w:left="1418" w:hanging="1418"/>
+      </w:pPr>
+    </w:lvl>
+    <w:lvl w:ilvl="8">
+      <w:start w:val="1"/>
+      <w:numFmt w:val="decimal"/>
+      <w:lvlText w:val="%1.%2.%3.%4.%5.%6.%7.%8.%9."/>
+      <w:lvlJc w:val="left"/>
+      <w:pPr>
+        <w:ind w:left="1559" w:hanging="1559"/>
+      </w:pPr>
+    </w:lvl>
+  </w:abstractNum>
+  <w:num w:numId="1">
+    <w:abstractNumId w:val="0"/>
+  </w:num>
+  <w:num w:numId="2">
+    <w:abstractNumId w:val="1"/>
+  </w:num>
+  <w:num w:numId="3">
+    <w:abstractNumId w:val="2"/>
+  </w:num>
+</w:numbering>
+</file>
+
 <file path=word/styles.xml><?xml version="1.0" encoding="utf-8"?>
-<w:styles xmlns:mc="http://schemas.openxmlformats.org/markup-compatibility/2006" xmlns:r="http://schemas.openxmlformats.org/officeDocument/2006/relationships" xmlns:w="http://schemas.openxmlformats.org/wordprocessingml/2006/main" xmlns:w14="http://schemas.microsoft.com/office/word/2010/wordml" mc:Ignorable="w14">
+<w:styles xmlns:r="http://schemas.openxmlformats.org/officeDocument/2006/relationships" xmlns:w="http://schemas.openxmlformats.org/wordprocessingml/2006/main">
   <w:docDefaults>
     <w:rPrDefault>
       <w:rPr>
@@ -202,6 +3374,7 @@
   <w:style w:type="paragraph" w:default="1" w:styleId="a">
     <w:name w:val="Normal"/>
     <w:qFormat/>
+    <w:rsid w:val="00E35CD3"/>
     <w:pPr>
       <w:widowControl w:val="0"/>
       <w:jc w:val="both"/>
@@ -229,6 +3402,74 @@
       <w:szCs w:val="44"/>
     </w:rPr>
   </w:style>
+  <w:style w:type="paragraph" w:styleId="2">
+    <w:name w:val="heading 2"/>
+    <w:basedOn w:val="a"/>
+    <w:next w:val="a"/>
+    <w:link w:val="2Char"/>
+    <w:uiPriority w:val="9"/>
+    <w:unhideWhenUsed/>
+    <w:qFormat/>
+    <w:rsid w:val="00B224CF"/>
+    <w:pPr>
+      <w:keepNext/>
+      <w:keepLines/>
+      <w:spacing w:before="260" w:after="260" w:line="416" w:lineRule="auto"/>
+      <w:outlineLvl w:val="1"/>
+    </w:pPr>
+    <w:rPr>
+      <w:rFonts w:asciiTheme="majorHAnsi" w:eastAsiaTheme="majorEastAsia" w:hAnsiTheme="majorHAnsi" w:cstheme="majorBidi"/>
+      <w:b/>
+      <w:bCs/>
+      <w:sz w:val="32"/>
+      <w:szCs w:val="32"/>
+    </w:rPr>
+  </w:style>
+  <w:style w:type="paragraph" w:styleId="3">
+    <w:name w:val="heading 3"/>
+    <w:basedOn w:val="a"/>
+    <w:next w:val="a"/>
+    <w:link w:val="3Char"/>
+    <w:uiPriority w:val="9"/>
+    <w:unhideWhenUsed/>
+    <w:qFormat/>
+    <w:rsid w:val="00B224CF"/>
+    <w:pPr>
+      <w:keepNext/>
+      <w:keepLines/>
+      <w:spacing w:before="260" w:after="260" w:line="416" w:lineRule="auto"/>
+      <w:outlineLvl w:val="2"/>
+    </w:pPr>
+    <w:rPr>
+      <w:b/>
+      <w:bCs/>
+      <w:sz w:val="32"/>
+      <w:szCs w:val="32"/>
+    </w:rPr>
+  </w:style>
+  <w:style w:type="paragraph" w:styleId="4">
+    <w:name w:val="heading 4"/>
+    <w:basedOn w:val="a"/>
+    <w:next w:val="a"/>
+    <w:link w:val="4Char"/>
+    <w:uiPriority w:val="9"/>
+    <w:unhideWhenUsed/>
+    <w:qFormat/>
+    <w:rsid w:val="007911A1"/>
+    <w:pPr>
+      <w:keepNext/>
+      <w:keepLines/>
+      <w:spacing w:before="280" w:after="290" w:line="376" w:lineRule="auto"/>
+      <w:outlineLvl w:val="3"/>
+    </w:pPr>
+    <w:rPr>
+      <w:rFonts w:asciiTheme="majorHAnsi" w:eastAsiaTheme="majorEastAsia" w:hAnsiTheme="majorHAnsi" w:cstheme="majorBidi"/>
+      <w:b/>
+      <w:bCs/>
+      <w:sz w:val="28"/>
+      <w:szCs w:val="28"/>
+    </w:rPr>
+  </w:style>
   <w:style w:type="character" w:default="1" w:styleId="a0">
     <w:name w:val="Default Paragraph Font"/>
     <w:uiPriority w:val="1"/>
@@ -240,6 +3481,7 @@
     <w:uiPriority w:val="99"/>
     <w:semiHidden/>
     <w:unhideWhenUsed/>
+    <w:qFormat/>
     <w:tblPr>
       <w:tblInd w:w="0" w:type="dxa"/>
       <w:tblCellMar>
@@ -268,6 +3510,109 @@
       <w:kern w:val="44"/>
       <w:sz w:val="44"/>
       <w:szCs w:val="44"/>
+    </w:rPr>
+  </w:style>
+  <w:style w:type="paragraph" w:styleId="a3">
+    <w:name w:val="Document Map"/>
+    <w:basedOn w:val="a"/>
+    <w:link w:val="Char"/>
+    <w:uiPriority w:val="99"/>
+    <w:semiHidden/>
+    <w:unhideWhenUsed/>
+    <w:rsid w:val="00B224CF"/>
+    <w:rPr>
+      <w:rFonts w:ascii="宋体" w:eastAsia="宋体"/>
+      <w:sz w:val="18"/>
+      <w:szCs w:val="18"/>
+    </w:rPr>
+  </w:style>
+  <w:style w:type="character" w:customStyle="1" w:styleId="Char">
+    <w:name w:val="文档结构图 Char"/>
+    <w:basedOn w:val="a0"/>
+    <w:link w:val="a3"/>
+    <w:uiPriority w:val="99"/>
+    <w:semiHidden/>
+    <w:rsid w:val="00B224CF"/>
+    <w:rPr>
+      <w:rFonts w:ascii="宋体" w:eastAsia="宋体"/>
+      <w:sz w:val="18"/>
+      <w:szCs w:val="18"/>
+    </w:rPr>
+  </w:style>
+  <w:style w:type="character" w:customStyle="1" w:styleId="2Char">
+    <w:name w:val="标题 2 Char"/>
+    <w:basedOn w:val="a0"/>
+    <w:link w:val="2"/>
+    <w:uiPriority w:val="9"/>
+    <w:rsid w:val="00B224CF"/>
+    <w:rPr>
+      <w:rFonts w:asciiTheme="majorHAnsi" w:eastAsiaTheme="majorEastAsia" w:hAnsiTheme="majorHAnsi" w:cstheme="majorBidi"/>
+      <w:b/>
+      <w:bCs/>
+      <w:sz w:val="32"/>
+      <w:szCs w:val="32"/>
+    </w:rPr>
+  </w:style>
+  <w:style w:type="paragraph" w:styleId="a4">
+    <w:name w:val="List Paragraph"/>
+    <w:basedOn w:val="a"/>
+    <w:uiPriority w:val="34"/>
+    <w:qFormat/>
+    <w:rsid w:val="00B224CF"/>
+    <w:pPr>
+      <w:ind w:firstLineChars="200" w:firstLine="420"/>
+    </w:pPr>
+  </w:style>
+  <w:style w:type="character" w:customStyle="1" w:styleId="3Char">
+    <w:name w:val="标题 3 Char"/>
+    <w:basedOn w:val="a0"/>
+    <w:link w:val="3"/>
+    <w:uiPriority w:val="9"/>
+    <w:rsid w:val="00B224CF"/>
+    <w:rPr>
+      <w:b/>
+      <w:bCs/>
+      <w:sz w:val="32"/>
+      <w:szCs w:val="32"/>
+    </w:rPr>
+  </w:style>
+  <w:style w:type="paragraph" w:styleId="a5">
+    <w:name w:val="Balloon Text"/>
+    <w:basedOn w:val="a"/>
+    <w:link w:val="Char0"/>
+    <w:uiPriority w:val="99"/>
+    <w:semiHidden/>
+    <w:unhideWhenUsed/>
+    <w:rsid w:val="00B224CF"/>
+    <w:rPr>
+      <w:sz w:val="18"/>
+      <w:szCs w:val="18"/>
+    </w:rPr>
+  </w:style>
+  <w:style w:type="character" w:customStyle="1" w:styleId="Char0">
+    <w:name w:val="批注框文本 Char"/>
+    <w:basedOn w:val="a0"/>
+    <w:link w:val="a5"/>
+    <w:uiPriority w:val="99"/>
+    <w:semiHidden/>
+    <w:rsid w:val="00B224CF"/>
+    <w:rPr>
+      <w:sz w:val="18"/>
+      <w:szCs w:val="18"/>
+    </w:rPr>
+  </w:style>
+  <w:style w:type="character" w:customStyle="1" w:styleId="4Char">
+    <w:name w:val="标题 4 Char"/>
+    <w:basedOn w:val="a0"/>
+    <w:link w:val="4"/>
+    <w:uiPriority w:val="9"/>
+    <w:rsid w:val="007911A1"/>
+    <w:rPr>
+      <w:rFonts w:asciiTheme="majorHAnsi" w:eastAsiaTheme="majorEastAsia" w:hAnsiTheme="majorHAnsi" w:cstheme="majorBidi"/>
+      <w:b/>
+      <w:bCs/>
+      <w:sz w:val="28"/>
+      <w:szCs w:val="28"/>
     </w:rPr>
   </w:style>
 </w:styles>
@@ -783,4 +4128,16 @@
   <a:objectDefaults/>
   <a:extraClrSchemeLst/>
 </a:theme>
+</file>
+
+<file path=customXml/item1.xml><?xml version="1.0" encoding="utf-8"?>
+<b:Sources xmlns:b="http://schemas.openxmlformats.org/officeDocument/2006/bibliography" xmlns="http://schemas.openxmlformats.org/officeDocument/2006/bibliography" SelectedStyle="" StyleName=""/>
+</file>
+
+<file path=customXml/itemProps1.xml><?xml version="1.0" encoding="utf-8"?>
+<ds:datastoreItem xmlns:ds="http://schemas.openxmlformats.org/officeDocument/2006/customXml" ds:itemID="{65F122A5-2CBF-419B-ACB0-66059C50EDD8}">
+  <ds:schemaRefs>
+    <ds:schemaRef ds:uri="http://schemas.openxmlformats.org/officeDocument/2006/bibliography"/>
+  </ds:schemaRefs>
+</ds:datastoreItem>
 </file>
--- a/documents/spark-Kmeans/分布式elk-Kmeans.docx
+++ b/documents/spark-Kmeans/分布式elk-Kmeans.docx
@@ -5,9 +5,6 @@
     <w:p>
       <w:pPr>
         <w:pStyle w:val="1"/>
-        <w:rPr>
-          <w:rFonts w:hint="eastAsia"/>
-        </w:rPr>
       </w:pPr>
       <w:r>
         <w:rPr>
@@ -51,9 +48,6 @@
           <w:ilvl w:val="0"/>
           <w:numId w:val="1"/>
         </w:numPr>
-        <w:rPr>
-          <w:rFonts w:hint="eastAsia"/>
-        </w:rPr>
       </w:pPr>
       <w:r>
         <w:rPr>
@@ -69,9 +63,6 @@
           <w:ilvl w:val="1"/>
           <w:numId w:val="1"/>
         </w:numPr>
-        <w:rPr>
-          <w:rFonts w:hint="eastAsia"/>
-        </w:rPr>
       </w:pPr>
       <w:r>
         <w:rPr>
@@ -81,11 +72,6 @@
       </w:r>
     </w:p>
     <w:p>
-      <w:pPr>
-        <w:rPr>
-          <w:rFonts w:hint="eastAsia"/>
-        </w:rPr>
-      </w:pPr>
       <w:r>
         <w:rPr>
           <w:rFonts w:hint="eastAsia"/>
@@ -139,9 +125,6 @@
           <w:ilvl w:val="1"/>
           <w:numId w:val="1"/>
         </w:numPr>
-        <w:rPr>
-          <w:rFonts w:hint="eastAsia"/>
-        </w:rPr>
       </w:pPr>
       <w:r>
         <w:rPr>
@@ -160,9 +143,6 @@
       <w:pPr>
         <w:pStyle w:val="a4"/>
         <w:ind w:left="425" w:firstLineChars="0" w:firstLine="0"/>
-        <w:rPr>
-          <w:rFonts w:hint="eastAsia"/>
-        </w:rPr>
       </w:pPr>
       <w:r>
         <w:rPr>
@@ -178,9 +158,6 @@
           <w:ilvl w:val="0"/>
           <w:numId w:val="1"/>
         </w:numPr>
-        <w:rPr>
-          <w:rFonts w:hint="eastAsia"/>
-        </w:rPr>
       </w:pPr>
       <w:r>
         <w:rPr>
@@ -202,9 +179,6 @@
           <w:ilvl w:val="1"/>
           <w:numId w:val="1"/>
         </w:numPr>
-        <w:rPr>
-          <w:rFonts w:hint="eastAsia"/>
-        </w:rPr>
       </w:pPr>
       <w:r>
         <w:rPr>
@@ -214,11 +188,6 @@
       </w:r>
     </w:p>
     <w:p>
-      <w:pPr>
-        <w:rPr>
-          <w:rFonts w:hint="eastAsia"/>
-        </w:rPr>
-      </w:pPr>
       <w:r>
         <w:rPr>
           <w:noProof/>
@@ -277,9 +246,6 @@
           <w:ilvl w:val="1"/>
           <w:numId w:val="1"/>
         </w:numPr>
-        <w:rPr>
-          <w:rFonts w:hint="eastAsia"/>
-        </w:rPr>
       </w:pPr>
       <w:r>
         <w:rPr>
@@ -298,9 +264,6 @@
       <w:pPr>
         <w:pStyle w:val="a4"/>
         <w:ind w:left="425" w:firstLineChars="0" w:firstLine="0"/>
-        <w:rPr>
-          <w:rFonts w:hint="eastAsia"/>
-        </w:rPr>
       </w:pPr>
       <w:r>
         <w:rPr>
@@ -357,9 +320,6 @@
       <w:pPr>
         <w:pStyle w:val="a4"/>
         <w:ind w:left="425" w:firstLineChars="0" w:firstLine="0"/>
-        <w:rPr>
-          <w:rFonts w:hint="eastAsia"/>
-        </w:rPr>
       </w:pPr>
     </w:p>
     <w:p>
@@ -369,9 +329,6 @@
           <w:ilvl w:val="1"/>
           <w:numId w:val="1"/>
         </w:numPr>
-        <w:rPr>
-          <w:rFonts w:hint="eastAsia"/>
-        </w:rPr>
       </w:pPr>
       <w:r>
         <w:rPr>
@@ -409,9 +366,6 @@
       <w:pPr>
         <w:pStyle w:val="a4"/>
         <w:ind w:left="425" w:firstLineChars="0" w:firstLine="0"/>
-        <w:rPr>
-          <w:rFonts w:hint="eastAsia"/>
-        </w:rPr>
       </w:pPr>
       <w:r>
         <w:t>I</w:t>
@@ -475,9 +429,6 @@
       <w:pPr>
         <w:pStyle w:val="a4"/>
         <w:ind w:left="425" w:firstLineChars="0" w:firstLine="0"/>
-        <w:rPr>
-          <w:rFonts w:hint="eastAsia"/>
-        </w:rPr>
       </w:pPr>
       <w:r>
         <w:rPr>
@@ -490,9 +441,6 @@
       <w:pPr>
         <w:pStyle w:val="a4"/>
         <w:ind w:left="425" w:firstLineChars="0" w:firstLine="0"/>
-        <w:rPr>
-          <w:rFonts w:hint="eastAsia"/>
-        </w:rPr>
       </w:pPr>
       <w:r>
         <w:t>I</w:t>
@@ -549,42 +497,7 @@
         <w:t>，不需要再计算</w:t>
       </w:r>
     </w:p>
-    <w:p>
-      <w:pPr>
-        <w:pStyle w:val="a4"/>
-        <w:ind w:left="425" w:firstLineChars="0" w:firstLine="0"/>
-        <w:rPr>
-          <w:rFonts w:hint="eastAsia"/>
-        </w:rPr>
-      </w:pPr>
-    </w:p>
-    <w:p>
-      <w:pPr>
-        <w:pStyle w:val="a4"/>
-        <w:ind w:left="425" w:firstLineChars="0" w:firstLine="0"/>
-        <w:rPr>
-          <w:rFonts w:hint="eastAsia"/>
-        </w:rPr>
-      </w:pPr>
-    </w:p>
-    <w:p>
-      <w:pPr>
-        <w:pStyle w:val="a4"/>
-        <w:ind w:left="425" w:firstLineChars="0" w:firstLine="0"/>
-        <w:rPr>
-          <w:rFonts w:hint="eastAsia"/>
-        </w:rPr>
-      </w:pPr>
-    </w:p>
-    <w:p>
-      <w:pPr>
-        <w:pStyle w:val="a4"/>
-        <w:ind w:left="425" w:firstLineChars="0" w:firstLine="0"/>
-        <w:rPr>
-          <w:rFonts w:hint="eastAsia"/>
-        </w:rPr>
-      </w:pPr>
-    </w:p>
+    <w:p/>
     <w:p>
       <w:pPr>
         <w:pStyle w:val="3"/>
@@ -592,9 +505,6 @@
           <w:ilvl w:val="1"/>
           <w:numId w:val="1"/>
         </w:numPr>
-        <w:rPr>
-          <w:rFonts w:hint="eastAsia"/>
-        </w:rPr>
       </w:pPr>
       <w:r>
         <w:rPr>
@@ -610,11 +520,6 @@
       </w:r>
     </w:p>
     <w:p>
-      <w:pPr>
-        <w:rPr>
-          <w:rFonts w:hint="eastAsia"/>
-        </w:rPr>
-      </w:pPr>
       <w:r>
         <w:rPr>
           <w:rFonts w:hint="eastAsia"/>
@@ -667,13 +572,7 @@
         </w:drawing>
       </w:r>
     </w:p>
-    <w:p>
-      <w:pPr>
-        <w:rPr>
-          <w:rFonts w:hint="eastAsia"/>
-        </w:rPr>
-      </w:pPr>
-    </w:p>
+    <w:p/>
     <w:p>
       <w:pPr>
         <w:pStyle w:val="3"/>
@@ -681,9 +580,6 @@
           <w:ilvl w:val="1"/>
           <w:numId w:val="1"/>
         </w:numPr>
-        <w:rPr>
-          <w:rFonts w:hint="eastAsia"/>
-        </w:rPr>
       </w:pPr>
       <w:r>
         <w:rPr>
@@ -720,9 +616,6 @@
       <w:pPr>
         <w:pStyle w:val="a4"/>
         <w:ind w:left="425" w:firstLineChars="0" w:firstLine="0"/>
-        <w:rPr>
-          <w:rFonts w:hint="eastAsia"/>
-        </w:rPr>
       </w:pPr>
       <w:r>
         <w:rPr>
@@ -779,9 +672,6 @@
       <w:pPr>
         <w:pStyle w:val="a4"/>
         <w:ind w:left="425" w:firstLineChars="0" w:firstLine="0"/>
-        <w:rPr>
-          <w:rFonts w:hint="eastAsia"/>
-        </w:rPr>
       </w:pPr>
       <w:r>
         <w:rPr>
@@ -871,9 +761,6 @@
           <w:ilvl w:val="1"/>
           <w:numId w:val="1"/>
         </w:numPr>
-        <w:rPr>
-          <w:rFonts w:hint="eastAsia"/>
-        </w:rPr>
       </w:pPr>
       <w:r>
         <w:rPr>
@@ -910,9 +797,6 @@
       <w:pPr>
         <w:pStyle w:val="a4"/>
         <w:ind w:left="425" w:firstLineChars="0" w:firstLine="0"/>
-        <w:rPr>
-          <w:rFonts w:hint="eastAsia"/>
-        </w:rPr>
       </w:pPr>
       <w:r>
         <w:rPr>
@@ -991,9 +875,6 @@
       <w:pPr>
         <w:pStyle w:val="a4"/>
         <w:ind w:left="425" w:firstLineChars="0" w:firstLine="0"/>
-        <w:rPr>
-          <w:rFonts w:hint="eastAsia"/>
-        </w:rPr>
       </w:pPr>
       <w:r>
         <w:rPr>
@@ -1138,9 +1019,6 @@
       <w:pPr>
         <w:pStyle w:val="a4"/>
         <w:ind w:left="425" w:firstLineChars="0" w:firstLine="0"/>
-        <w:rPr>
-          <w:rFonts w:hint="eastAsia"/>
-        </w:rPr>
       </w:pPr>
       <w:r>
         <w:rPr>
@@ -1366,9 +1244,6 @@
       <w:pPr>
         <w:pStyle w:val="a4"/>
         <w:ind w:left="425" w:firstLineChars="0" w:firstLine="0"/>
-        <w:rPr>
-          <w:rFonts w:hint="eastAsia"/>
-        </w:rPr>
       </w:pPr>
       <w:r>
         <w:rPr>
@@ -1444,22 +1319,12 @@
       <w:pPr>
         <w:pStyle w:val="a4"/>
         <w:ind w:left="425" w:firstLineChars="0" w:firstLine="0"/>
-        <w:rPr>
-          <w:rFonts w:hint="eastAsia"/>
-        </w:rPr>
-      </w:pPr>
-      <w:r>
-        <w:rPr>
-          <w:rFonts w:hint="eastAsia"/>
-        </w:rPr>
-        <w:t>注意：这里所说的下界和上届，只是为了节省计算的情况下，在没有计算该距离时对该</w:t>
-      </w:r>
-      <w:r>
-        <w:rPr>
-          <w:rFonts w:hint="eastAsia"/>
-        </w:rPr>
-        <w:lastRenderedPageBreak/>
-        <w:t>距离的估计的上下界，一旦该距离计算了，那么上届</w:t>
+      </w:pPr>
+      <w:r>
+        <w:rPr>
+          <w:rFonts w:hint="eastAsia"/>
+        </w:rPr>
+        <w:t>注意：这里所说的下界和上届，只是为了节省计算的情况下，在没有计算该距离时对该距离的估计的上下界，一旦该距离计算了，那么上届</w:t>
       </w:r>
       <w:r>
         <w:rPr>
@@ -1493,14 +1358,12 @@
           <w:ilvl w:val="0"/>
           <w:numId w:val="1"/>
         </w:numPr>
-        <w:rPr>
-          <w:rFonts w:hint="eastAsia"/>
-        </w:rPr>
-      </w:pPr>
-      <w:r>
-        <w:rPr>
-          <w:rFonts w:hint="eastAsia"/>
-        </w:rPr>
+      </w:pPr>
+      <w:r>
+        <w:rPr>
+          <w:rFonts w:hint="eastAsia"/>
+        </w:rPr>
+        <w:lastRenderedPageBreak/>
         <w:t>elk-</w:t>
       </w:r>
       <w:proofErr w:type="spellStart"/>
@@ -1519,11 +1382,6 @@
       </w:r>
     </w:p>
     <w:p>
-      <w:pPr>
-        <w:rPr>
-          <w:rFonts w:hint="eastAsia"/>
-        </w:rPr>
-      </w:pPr>
       <w:r>
         <w:rPr>
           <w:rFonts w:hint="eastAsia"/>
@@ -1544,11 +1402,6 @@
       </w:r>
     </w:p>
     <w:p>
-      <w:pPr>
-        <w:rPr>
-          <w:rFonts w:hint="eastAsia"/>
-        </w:rPr>
-      </w:pPr>
       <w:r>
         <w:rPr>
           <w:rFonts w:hint="eastAsia"/>
@@ -1569,11 +1422,6 @@
       </w:r>
     </w:p>
     <w:p>
-      <w:pPr>
-        <w:rPr>
-          <w:rFonts w:hint="eastAsia"/>
-        </w:rPr>
-      </w:pPr>
       <w:r>
         <w:rPr>
           <w:rFonts w:hint="eastAsia"/>
@@ -1618,11 +1466,6 @@
       </w:r>
     </w:p>
     <w:p>
-      <w:pPr>
-        <w:rPr>
-          <w:rFonts w:hint="eastAsia"/>
-        </w:rPr>
-      </w:pPr>
       <w:r>
         <w:rPr>
           <w:rFonts w:hint="eastAsia"/>
@@ -1657,11 +1500,6 @@
       </w:r>
     </w:p>
     <w:p>
-      <w:pPr>
-        <w:rPr>
-          <w:rFonts w:hint="eastAsia"/>
-        </w:rPr>
-      </w:pPr>
       <w:r>
         <w:rPr>
           <w:rFonts w:hint="eastAsia"/>
@@ -1671,11 +1509,6 @@
       </w:r>
     </w:p>
     <w:p>
-      <w:pPr>
-        <w:rPr>
-          <w:rFonts w:hint="eastAsia"/>
-        </w:rPr>
-      </w:pPr>
       <w:r>
         <w:rPr>
           <w:rFonts w:hint="eastAsia"/>
@@ -1703,11 +1536,6 @@
       </w:r>
     </w:p>
     <w:p>
-      <w:pPr>
-        <w:rPr>
-          <w:rFonts w:hint="eastAsia"/>
-        </w:rPr>
-      </w:pPr>
       <w:r>
         <w:rPr>
           <w:rFonts w:hint="eastAsia"/>
@@ -1728,11 +1556,6 @@
       </w:r>
     </w:p>
     <w:p>
-      <w:pPr>
-        <w:rPr>
-          <w:rFonts w:hint="eastAsia"/>
-        </w:rPr>
-      </w:pPr>
       <w:r>
         <w:t>W</w:t>
       </w:r>
@@ -1774,9 +1597,6 @@
     <w:p>
       <w:pPr>
         <w:ind w:firstLine="420"/>
-        <w:rPr>
-          <w:rFonts w:hint="eastAsia"/>
-        </w:rPr>
       </w:pPr>
       <w:r>
         <w:rPr>
@@ -1842,9 +1662,6 @@
     <w:p>
       <w:pPr>
         <w:ind w:firstLine="420"/>
-        <w:rPr>
-          <w:rFonts w:hint="eastAsia"/>
-        </w:rPr>
       </w:pPr>
       <w:r>
         <w:rPr>
@@ -1856,7 +1673,25 @@
         <w:rPr>
           <w:rFonts w:hint="eastAsia"/>
         </w:rPr>
-        <w:t>x &gt;</w:t>
+        <w:t>u(</w:t>
+      </w:r>
+      <w:r>
+        <w:rPr>
+          <w:rFonts w:hint="eastAsia"/>
+        </w:rPr>
+        <w:t>x</w:t>
+      </w:r>
+      <w:r>
+        <w:rPr>
+          <w:rFonts w:hint="eastAsia"/>
+        </w:rPr>
+        <w:t>)</w:t>
+      </w:r>
+      <w:r>
+        <w:rPr>
+          <w:rFonts w:hint="eastAsia"/>
+        </w:rPr>
+        <w:t xml:space="preserve"> &gt;</w:t>
       </w:r>
       <w:r>
         <w:rPr>
@@ -1892,9 +1727,6 @@
     <w:p>
       <w:pPr>
         <w:ind w:firstLine="420"/>
-        <w:rPr>
-          <w:rFonts w:hint="eastAsia"/>
-        </w:rPr>
       </w:pPr>
       <w:r>
         <w:rPr>
@@ -1906,9 +1738,6 @@
     <w:p>
       <w:pPr>
         <w:ind w:firstLine="420"/>
-        <w:rPr>
-          <w:rFonts w:hint="eastAsia"/>
-        </w:rPr>
       </w:pPr>
       <w:r>
         <w:rPr>
@@ -1920,9 +1749,6 @@
     <w:p>
       <w:pPr>
         <w:ind w:firstLine="420"/>
-        <w:rPr>
-          <w:rFonts w:hint="eastAsia"/>
-        </w:rPr>
       </w:pPr>
       <w:r>
         <w:rPr>
@@ -1935,9 +1761,6 @@
     <w:p>
       <w:pPr>
         <w:ind w:firstLine="420"/>
-        <w:rPr>
-          <w:rFonts w:hint="eastAsia"/>
-        </w:rPr>
       </w:pPr>
       <w:r>
         <w:rPr>
@@ -1956,9 +1779,6 @@
     <w:p>
       <w:pPr>
         <w:ind w:firstLine="420"/>
-        <w:rPr>
-          <w:rFonts w:hint="eastAsia"/>
-        </w:rPr>
       </w:pPr>
       <w:r>
         <w:rPr>
@@ -1983,9 +1803,6 @@
     <w:p>
       <w:pPr>
         <w:ind w:firstLine="420"/>
-        <w:rPr>
-          <w:rFonts w:hint="eastAsia"/>
-        </w:rPr>
       </w:pPr>
       <w:r>
         <w:rPr>
@@ -2027,9 +1844,6 @@
     <w:p>
       <w:pPr>
         <w:ind w:firstLine="420"/>
-        <w:rPr>
-          <w:rFonts w:hint="eastAsia"/>
-        </w:rPr>
       </w:pPr>
       <w:r>
         <w:rPr>
@@ -2068,9 +1882,6 @@
     <w:p>
       <w:pPr>
         <w:ind w:firstLine="420"/>
-        <w:rPr>
-          <w:rFonts w:hint="eastAsia"/>
-        </w:rPr>
       </w:pPr>
       <w:r>
         <w:rPr>
@@ -2101,9 +1912,6 @@
     <w:p>
       <w:pPr>
         <w:ind w:firstLine="420"/>
-        <w:rPr>
-          <w:rFonts w:hint="eastAsia"/>
-        </w:rPr>
       </w:pPr>
       <w:r>
         <w:rPr>
@@ -2134,9 +1942,6 @@
     <w:p>
       <w:pPr>
         <w:ind w:firstLine="420"/>
-        <w:rPr>
-          <w:rFonts w:hint="eastAsia"/>
-        </w:rPr>
       </w:pPr>
       <w:r>
         <w:rPr>
@@ -2161,9 +1966,6 @@
     <w:p>
       <w:pPr>
         <w:ind w:firstLine="420"/>
-        <w:rPr>
-          <w:rFonts w:hint="eastAsia"/>
-        </w:rPr>
       </w:pPr>
       <w:r>
         <w:rPr>
@@ -2211,9 +2013,6 @@
     <w:p>
       <w:pPr>
         <w:ind w:firstLine="420"/>
-        <w:rPr>
-          <w:rFonts w:hint="eastAsia"/>
-        </w:rPr>
       </w:pPr>
       <w:r>
         <w:rPr>
@@ -2238,9 +2037,6 @@
     <w:p>
       <w:pPr>
         <w:ind w:firstLine="420"/>
-        <w:rPr>
-          <w:rFonts w:hint="eastAsia"/>
-        </w:rPr>
       </w:pPr>
       <w:r>
         <w:rPr>
@@ -2317,9 +2113,36 @@
     <w:p>
       <w:pPr>
         <w:ind w:firstLine="420"/>
-        <w:rPr>
-          <w:rFonts w:hint="eastAsia"/>
-        </w:rPr>
+      </w:pPr>
+      <w:r>
+        <w:rPr>
+          <w:rFonts w:hint="eastAsia"/>
+        </w:rPr>
+        <w:tab/>
+      </w:r>
+      <w:r>
+        <w:rPr>
+          <w:rFonts w:hint="eastAsia"/>
+        </w:rPr>
+        <w:tab/>
+      </w:r>
+      <w:r>
+        <w:rPr>
+          <w:rFonts w:hint="eastAsia"/>
+        </w:rPr>
+        <w:tab/>
+      </w:r>
+      <w:r>
+        <w:rPr>
+          <w:rFonts w:hint="eastAsia"/>
+        </w:rPr>
+        <w:tab/>
+        <w:t>l(x, c) = d(x, c)</w:t>
+      </w:r>
+    </w:p>
+    <w:p>
+      <w:pPr>
+        <w:ind w:firstLine="420"/>
       </w:pPr>
       <w:r>
         <w:rPr>
@@ -2358,9 +2181,6 @@
     <w:p>
       <w:pPr>
         <w:ind w:firstLine="420"/>
-        <w:rPr>
-          <w:rFonts w:hint="eastAsia"/>
-        </w:rPr>
       </w:pPr>
       <w:r>
         <w:rPr>
@@ -2414,9 +2234,6 @@
     <w:p>
       <w:pPr>
         <w:ind w:firstLine="420"/>
-        <w:rPr>
-          <w:rFonts w:hint="eastAsia"/>
-        </w:rPr>
       </w:pPr>
       <w:r>
         <w:rPr>
@@ -2447,9 +2264,6 @@
     <w:p>
       <w:pPr>
         <w:ind w:firstLine="420"/>
-        <w:rPr>
-          <w:rFonts w:hint="eastAsia"/>
-        </w:rPr>
       </w:pPr>
       <w:r>
         <w:rPr>
@@ -2474,9 +2288,6 @@
     <w:p>
       <w:pPr>
         <w:ind w:firstLine="420"/>
-        <w:rPr>
-          <w:rFonts w:hint="eastAsia"/>
-        </w:rPr>
       </w:pPr>
       <w:r>
         <w:rPr>
@@ -2495,9 +2306,6 @@
     <w:p>
       <w:pPr>
         <w:ind w:firstLine="420"/>
-        <w:rPr>
-          <w:rFonts w:hint="eastAsia"/>
-        </w:rPr>
       </w:pPr>
       <w:r>
         <w:rPr>
@@ -2510,9 +2318,6 @@
     <w:p>
       <w:pPr>
         <w:ind w:firstLine="420"/>
-        <w:rPr>
-          <w:rFonts w:hint="eastAsia"/>
-        </w:rPr>
       </w:pPr>
       <w:r>
         <w:rPr>
@@ -2524,9 +2329,6 @@
     <w:p>
       <w:pPr>
         <w:ind w:firstLine="420"/>
-        <w:rPr>
-          <w:rFonts w:hint="eastAsia"/>
-        </w:rPr>
       </w:pPr>
       <w:r>
         <w:rPr>
@@ -2550,9 +2352,6 @@
     <w:p>
       <w:pPr>
         <w:ind w:left="420" w:firstLine="420"/>
-        <w:rPr>
-          <w:rFonts w:hint="eastAsia"/>
-        </w:rPr>
       </w:pPr>
       <w:r>
         <w:rPr>
@@ -2582,9 +2381,6 @@
     <w:p>
       <w:pPr>
         <w:ind w:left="420" w:firstLine="420"/>
-        <w:rPr>
-          <w:rFonts w:hint="eastAsia"/>
-        </w:rPr>
       </w:pPr>
       <w:r>
         <w:rPr>
@@ -2635,9 +2431,6 @@
     <w:p>
       <w:pPr>
         <w:ind w:firstLine="420"/>
-        <w:rPr>
-          <w:rFonts w:hint="eastAsia"/>
-        </w:rPr>
       </w:pPr>
       <w:r>
         <w:rPr>
@@ -2661,9 +2454,6 @@
     <w:p>
       <w:pPr>
         <w:ind w:firstLine="420"/>
-        <w:rPr>
-          <w:rFonts w:hint="eastAsia"/>
-        </w:rPr>
       </w:pPr>
       <w:r>
         <w:rPr>
@@ -2676,9 +2466,6 @@
     <w:p>
       <w:pPr>
         <w:ind w:firstLine="420"/>
-        <w:rPr>
-          <w:rFonts w:hint="eastAsia"/>
-        </w:rPr>
       </w:pPr>
       <w:r>
         <w:rPr>
@@ -2700,11 +2487,6 @@
       </w:r>
     </w:p>
     <w:p>
-      <w:pPr>
-        <w:rPr>
-          <w:rFonts w:hint="eastAsia"/>
-        </w:rPr>
-      </w:pPr>
       <w:r>
         <w:rPr>
           <w:rFonts w:hint="eastAsia"/>
@@ -2719,9 +2501,6 @@
           <w:ilvl w:val="0"/>
           <w:numId w:val="1"/>
         </w:numPr>
-        <w:rPr>
-          <w:rFonts w:hint="eastAsia"/>
-        </w:rPr>
       </w:pPr>
       <w:r>
         <w:rPr>
@@ -2745,20 +2524,8 @@
         <w:t>算法的本地实现</w:t>
       </w:r>
     </w:p>
-    <w:p>
-      <w:pPr>
-        <w:rPr>
-          <w:rFonts w:hint="eastAsia"/>
-        </w:rPr>
-      </w:pPr>
-    </w:p>
-    <w:p>
-      <w:pPr>
-        <w:rPr>
-          <w:rFonts w:hint="eastAsia"/>
-        </w:rPr>
-      </w:pPr>
-    </w:p>
+    <w:p/>
+    <w:p/>
     <w:p>
       <w:pPr>
         <w:pStyle w:val="2"/>
@@ -2766,9 +2533,6 @@
           <w:ilvl w:val="0"/>
           <w:numId w:val="1"/>
         </w:numPr>
-        <w:rPr>
-          <w:rFonts w:hint="eastAsia"/>
-        </w:rPr>
       </w:pPr>
       <w:r>
         <w:rPr>
@@ -2791,27 +2555,9 @@
         <w:t>分布式算法</w:t>
       </w:r>
     </w:p>
-    <w:p>
-      <w:pPr>
-        <w:rPr>
-          <w:rFonts w:hint="eastAsia"/>
-        </w:rPr>
-      </w:pPr>
-    </w:p>
-    <w:p>
-      <w:pPr>
-        <w:rPr>
-          <w:rFonts w:hint="eastAsia"/>
-        </w:rPr>
-      </w:pPr>
-    </w:p>
-    <w:p>
-      <w:pPr>
-        <w:rPr>
-          <w:rFonts w:hint="eastAsia"/>
-        </w:rPr>
-      </w:pPr>
-    </w:p>
+    <w:p/>
+    <w:p/>
+    <w:p/>
     <w:p>
       <w:pPr>
         <w:pStyle w:val="2"/>
@@ -2819,9 +2565,6 @@
           <w:ilvl w:val="0"/>
           <w:numId w:val="1"/>
         </w:numPr>
-        <w:rPr>
-          <w:rFonts w:hint="eastAsia"/>
-        </w:rPr>
       </w:pPr>
       <w:r>
         <w:rPr>
@@ -2844,13 +2587,7 @@
         <w:t>算法的分布式实现</w:t>
       </w:r>
     </w:p>
-    <w:p>
-      <w:pPr>
-        <w:rPr>
-          <w:rFonts w:hint="eastAsia"/>
-        </w:rPr>
-      </w:pPr>
-    </w:p>
+    <w:p/>
     <w:p>
       <w:pPr>
         <w:pStyle w:val="2"/>
@@ -2858,9 +2595,6 @@
           <w:ilvl w:val="0"/>
           <w:numId w:val="1"/>
         </w:numPr>
-        <w:rPr>
-          <w:rFonts w:hint="eastAsia"/>
-        </w:rPr>
       </w:pPr>
       <w:r>
         <w:rPr>
@@ -2869,13 +2603,7 @@
         <w:t>小结</w:t>
       </w:r>
     </w:p>
-    <w:p>
-      <w:pPr>
-        <w:rPr>
-          <w:rFonts w:hint="eastAsia"/>
-        </w:rPr>
-      </w:pPr>
-    </w:p>
+    <w:p/>
     <w:p>
       <w:pPr>
         <w:pStyle w:val="2"/>
@@ -2883,9 +2611,6 @@
           <w:ilvl w:val="0"/>
           <w:numId w:val="1"/>
         </w:numPr>
-        <w:rPr>
-          <w:rFonts w:hint="eastAsia"/>
-        </w:rPr>
       </w:pPr>
       <w:r>
         <w:rPr>
@@ -2894,40 +2619,13 @@
         <w:t>收获和参考文献</w:t>
       </w:r>
     </w:p>
-    <w:p>
-      <w:pPr>
-        <w:rPr>
-          <w:rFonts w:hint="eastAsia"/>
-        </w:rPr>
-      </w:pPr>
-    </w:p>
-    <w:p>
-      <w:pPr>
-        <w:rPr>
-          <w:rFonts w:hint="eastAsia"/>
-        </w:rPr>
-      </w:pPr>
-    </w:p>
-    <w:p>
-      <w:pPr>
-        <w:rPr>
-          <w:rFonts w:hint="eastAsia"/>
-        </w:rPr>
-      </w:pPr>
-    </w:p>
-    <w:p>
-      <w:pPr>
-        <w:rPr>
-          <w:rFonts w:hint="eastAsia"/>
-        </w:rPr>
-      </w:pPr>
-    </w:p>
+    <w:p/>
+    <w:p/>
+    <w:p/>
+    <w:p/>
     <w:p>
       <w:pPr>
         <w:pStyle w:val="2"/>
-        <w:rPr>
-          <w:rFonts w:hint="eastAsia"/>
-        </w:rPr>
       </w:pPr>
     </w:p>
     <w:p>
@@ -4135,7 +3833,7 @@
 </file>
 
 <file path=customXml/itemProps1.xml><?xml version="1.0" encoding="utf-8"?>
-<ds:datastoreItem xmlns:ds="http://schemas.openxmlformats.org/officeDocument/2006/customXml" ds:itemID="{65F122A5-2CBF-419B-ACB0-66059C50EDD8}">
+<ds:datastoreItem xmlns:ds="http://schemas.openxmlformats.org/officeDocument/2006/customXml" ds:itemID="{F09CE3CF-D82A-46CD-BAF3-228D0617CC5C}">
   <ds:schemaRefs>
     <ds:schemaRef ds:uri="http://schemas.openxmlformats.org/officeDocument/2006/bibliography"/>
   </ds:schemaRefs>
